--- a/(development)/cele na T7.docx
+++ b/(development)/cele na T7.docx
@@ -108,8 +108,14 @@
           <w:ilvl w:val="0"/>
           <w:numId w:val="6"/>
         </w:numPr>
-      </w:pPr>
-      <w:r>
+        <w:rPr>
+          <w:strike/>
+        </w:rPr>
+      </w:pPr>
+      <w:r>
+        <w:rPr>
+          <w:strike/>
+        </w:rPr>
         <w:t xml:space="preserve">To czego pragniesz, zrob obrazki pieknych kobiet. </w:t>
       </w:r>
     </w:p>
@@ -120,8 +126,14 @@
           <w:ilvl w:val="0"/>
           <w:numId w:val="6"/>
         </w:numPr>
-      </w:pPr>
-      <w:r>
+        <w:rPr>
+          <w:strike/>
+        </w:rPr>
+      </w:pPr>
+      <w:r>
+        <w:rPr>
+          <w:strike/>
+        </w:rPr>
         <w:t xml:space="preserve">Kto ci imponuje, jaka uroda zrozumiec swoj styl. </w:t>
       </w:r>
     </w:p>
@@ -169,6 +181,9 @@
       </w:pPr>
       <w:r>
         <w:t>Wiedziec jakie miejsca lubie</w:t>
+      </w:r>
+      <w:r>
+        <w:t>. Gdzie sa miejsca z 40</w:t>
       </w:r>
     </w:p>
     <w:p>
@@ -4713,10 +4728,7 @@
         <w:pStyle w:val="Heading2"/>
       </w:pPr>
       <w:r>
-        <w:t xml:space="preserve">IT - </w:t>
-      </w:r>
-      <w:r>
-        <w:t>ROK 2023</w:t>
+        <w:t>IT - ROK 2023</w:t>
       </w:r>
     </w:p>
     <w:tbl>
@@ -7163,17 +7175,7 @@
                 <w:lang w:eastAsia="en-GB" w:bidi="he-IL"/>
                 <w14:ligatures w14:val="none"/>
               </w:rPr>
-              <w:t>S</w:t>
-            </w:r>
-            <w:r>
-              <w:rPr>
-                <w:rFonts w:ascii="Calibri" w:eastAsia="Times New Roman" w:hAnsi="Calibri" w:cs="Calibri"/>
-                <w:color w:val="000000"/>
-                <w:kern w:val="0"/>
-                <w:lang w:eastAsia="en-GB" w:bidi="he-IL"/>
-                <w14:ligatures w14:val="none"/>
-              </w:rPr>
-              <w:t>lider</w:t>
+              <w:t>Slider</w:t>
             </w:r>
           </w:p>
           <w:p>
@@ -7798,10 +7800,7 @@
       </w:pPr>
       <w:r>
         <w:lastRenderedPageBreak/>
-        <w:t xml:space="preserve">Secret wish - </w:t>
-      </w:r>
-      <w:r>
-        <w:t>ROK 2023</w:t>
+        <w:t>Secret wish - ROK 2023</w:t>
       </w:r>
     </w:p>
     <w:tbl>

--- a/(development)/cele na T7.docx
+++ b/(development)/cele na T7.docx
@@ -159,16 +159,79 @@
     </w:p>
     <w:p>
       <w:r>
-        <w:t>Cel onaewa</w:t>
-      </w:r>
-      <w:r>
-        <w:t xml:space="preserve">. </w:t>
+        <w:t xml:space="preserve">Cel </w:t>
+      </w:r>
+      <w:r>
+        <w:t>zona</w:t>
+      </w:r>
+    </w:p>
+    <w:p>
+      <w:pPr>
+        <w:pStyle w:val="ListParagraph"/>
+        <w:numPr>
+          <w:ilvl w:val="0"/>
+          <w:numId w:val="6"/>
+        </w:numPr>
+      </w:pPr>
+      <w:r>
+        <w:t>Kazdy dzien przez paryz</w:t>
+      </w:r>
+    </w:p>
+    <w:p>
+      <w:pPr>
+        <w:pStyle w:val="ListParagraph"/>
+        <w:numPr>
+          <w:ilvl w:val="0"/>
+          <w:numId w:val="6"/>
+        </w:numPr>
+      </w:pPr>
+      <w:r>
+        <w:t xml:space="preserve">1. Fotki – w koszulce z klubu walki, gdzie (jeden dzien), zwiedzanie, szukanie gdzie najpiekniejsze sa dziewczyny na swiecie. Passport wykorzystac. </w:t>
+      </w:r>
+    </w:p>
+    <w:p>
+      <w:pPr>
+        <w:pStyle w:val="ListParagraph"/>
+        <w:numPr>
+          <w:ilvl w:val="0"/>
+          <w:numId w:val="6"/>
+        </w:numPr>
+      </w:pPr>
+      <w:r>
+        <w:t>Galerie, …</w:t>
+      </w:r>
+    </w:p>
+    <w:p>
+      <w:pPr>
+        <w:pStyle w:val="ListParagraph"/>
+        <w:numPr>
+          <w:ilvl w:val="0"/>
+          <w:numId w:val="6"/>
+        </w:numPr>
+      </w:pPr>
+    </w:p>
+    <w:p>
+      <w:pPr>
+        <w:ind w:left="720"/>
+      </w:pPr>
+    </w:p>
+    <w:p>
+      <w:pPr>
+        <w:ind w:left="720"/>
+      </w:pPr>
+      <w:r>
+        <w:t xml:space="preserve">obczaic miejscowki, pioro, bonsai, lowienie, motor, zaczac sie interesowac. Karta dla kazdego. </w:t>
+      </w:r>
+    </w:p>
+    <w:p>
+      <w:r>
+        <w:t xml:space="preserve">Cel it. </w:t>
       </w:r>
     </w:p>
     <w:p>
       <w:r>
         <w:tab/>
-        <w:t xml:space="preserve">Szukam czego ? nie wiem. </w:t>
+        <w:t xml:space="preserve">Zeby nie bylo tak ze ja tyle tyram a pozniej podsumowuje sie jako sredniak. </w:t>
       </w:r>
     </w:p>
     <w:p>
@@ -180,10 +243,27 @@
         </w:numPr>
       </w:pPr>
       <w:r>
-        <w:t>Wiedziec jakie miejsca lubie</w:t>
-      </w:r>
-      <w:r>
-        <w:t>. Gdzie sa miejsca z 40</w:t>
+        <w:t>Przedstawic sie lik</w:t>
+      </w:r>
+      <w:r>
+        <w:t>e</w:t>
+      </w:r>
+      <w:r>
+        <w:t xml:space="preserve"> </w:t>
+      </w:r>
+      <w:r>
+        <w:t xml:space="preserve">a </w:t>
+      </w:r>
+      <w:r>
+        <w:t>pro</w:t>
+      </w:r>
+    </w:p>
+    <w:p>
+      <w:pPr>
+        <w:pStyle w:val="ListParagraph"/>
+      </w:pPr>
+      <w:r>
+        <w:t xml:space="preserve">Zeby zrobic certyfikat szybko I skutecznie : </w:t>
       </w:r>
     </w:p>
     <w:p>
@@ -195,7 +275,7 @@
         </w:numPr>
       </w:pPr>
       <w:r>
-        <w:t>Wiedziec jak sie przedstwawic</w:t>
+        <w:t xml:space="preserve">Zrobic order question in myapp, </w:t>
       </w:r>
     </w:p>
     <w:p>
@@ -207,18 +287,13 @@
         </w:numPr>
       </w:pPr>
       <w:r>
-        <w:t xml:space="preserve">obczaic miejscowki, pioro, bonsai, lowienie, motor, zaczac sie interesowac. Karta dla kazdego. </w:t>
-      </w:r>
-    </w:p>
-    <w:p>
-      <w:r>
-        <w:t xml:space="preserve">Cel it. </w:t>
-      </w:r>
-    </w:p>
-    <w:p>
-      <w:r>
-        <w:tab/>
-        <w:t xml:space="preserve">Zeby nie bylo tak ze ja tyle tyram a pozniej podsumowuje sie jako sredniak. </w:t>
+        <w:t xml:space="preserve">Zrobic </w:t>
+      </w:r>
+      <w:r>
+        <w:t>slider</w:t>
+      </w:r>
+      <w:r>
+        <w:t xml:space="preserve"> UML</w:t>
       </w:r>
     </w:p>
     <w:p>
@@ -229,74 +304,13 @@
           <w:numId w:val="5"/>
         </w:numPr>
       </w:pPr>
-      <w:r>
-        <w:t>Przedstawic sie lik</w:t>
-      </w:r>
-      <w:r>
-        <w:t>e</w:t>
-      </w:r>
-      <w:r>
-        <w:t xml:space="preserve"> </w:t>
-      </w:r>
-      <w:r>
-        <w:t xml:space="preserve">a </w:t>
-      </w:r>
-      <w:r>
-        <w:t>pro</w:t>
-      </w:r>
     </w:p>
     <w:p>
       <w:pPr>
         <w:pStyle w:val="ListParagraph"/>
       </w:pPr>
       <w:r>
-        <w:t xml:space="preserve">Zeby zrobic certyfikat szybko I skutecznie : </w:t>
-      </w:r>
-    </w:p>
-    <w:p>
-      <w:pPr>
-        <w:pStyle w:val="ListParagraph"/>
-        <w:numPr>
-          <w:ilvl w:val="0"/>
-          <w:numId w:val="5"/>
-        </w:numPr>
-      </w:pPr>
-      <w:r>
-        <w:t xml:space="preserve">Zrobic order question in myapp, </w:t>
-      </w:r>
-    </w:p>
-    <w:p>
-      <w:pPr>
-        <w:pStyle w:val="ListParagraph"/>
-        <w:numPr>
-          <w:ilvl w:val="0"/>
-          <w:numId w:val="5"/>
-        </w:numPr>
-      </w:pPr>
-      <w:r>
-        <w:t xml:space="preserve">Zrobic </w:t>
-      </w:r>
-      <w:r>
-        <w:t>slider</w:t>
-      </w:r>
-      <w:r>
-        <w:t xml:space="preserve"> UML</w:t>
-      </w:r>
-    </w:p>
-    <w:p>
-      <w:pPr>
-        <w:pStyle w:val="ListParagraph"/>
-        <w:numPr>
-          <w:ilvl w:val="0"/>
-          <w:numId w:val="5"/>
-        </w:numPr>
-      </w:pPr>
-    </w:p>
-    <w:p>
-      <w:pPr>
-        <w:pStyle w:val="ListParagraph"/>
-      </w:pPr>
-      <w:r>
+        <w:lastRenderedPageBreak/>
         <w:t xml:space="preserve">Po co ? </w:t>
       </w:r>
     </w:p>
@@ -351,7 +365,6 @@
         <w:rPr>
           <w:strike/>
         </w:rPr>
-        <w:lastRenderedPageBreak/>
         <w:t xml:space="preserve">Zrobic task tool app w marcu. </w:t>
       </w:r>
     </w:p>
@@ -888,6 +901,7 @@
               <w:framePr w:hSpace="0" w:wrap="auto" w:vAnchor="margin" w:hAnchor="text" w:yAlign="inline"/>
             </w:pPr>
             <w:r>
+              <w:lastRenderedPageBreak/>
               <w:t>T12</w:t>
             </w:r>
           </w:p>
@@ -1604,6 +1618,7 @@
     </w:p>
     <w:p>
       <w:r>
+        <w:lastRenderedPageBreak/>
         <w:t>plan .tr, miec plan co krok po kroku robie, dossiers krok</w:t>
       </w:r>
     </w:p>
@@ -1653,7 +1668,6 @@
         </w:numPr>
       </w:pPr>
       <w:r>
-        <w:lastRenderedPageBreak/>
         <w:t>zawsze -</w:t>
       </w:r>
       <w:r>

--- a/(development)/cele na T7.docx
+++ b/(development)/cele na T7.docx
@@ -209,15 +209,29 @@
           <w:numId w:val="6"/>
         </w:numPr>
       </w:pPr>
-    </w:p>
-    <w:p>
-      <w:pPr>
-        <w:ind w:left="720"/>
-      </w:pPr>
-    </w:p>
-    <w:p>
-      <w:pPr>
-        <w:ind w:left="720"/>
+      <w:r>
+        <w:t xml:space="preserve">Raz na miesiac, dobre wyjscie typu resto truc, pod to kategoria, nie dla hipsterow, przegrancow, biedakow bez pracy, nie dla ciot, </w:t>
+      </w:r>
+    </w:p>
+    <w:p>
+      <w:pPr>
+        <w:pStyle w:val="ListParagraph"/>
+        <w:numPr>
+          <w:ilvl w:val="0"/>
+          <w:numId w:val="6"/>
+        </w:numPr>
+      </w:pPr>
+      <w:r>
+        <w:t>Nie dla klubow, I placeniu za przyjaciol</w:t>
+      </w:r>
+    </w:p>
+    <w:p>
+      <w:pPr>
+        <w:pStyle w:val="ListParagraph"/>
+        <w:numPr>
+          <w:ilvl w:val="0"/>
+          <w:numId w:val="6"/>
+        </w:numPr>
       </w:pPr>
       <w:r>
         <w:t xml:space="preserve">obczaic miejscowki, pioro, bonsai, lowienie, motor, zaczac sie interesowac. Karta dla kazdego. </w:t>
@@ -310,7 +324,6 @@
         <w:pStyle w:val="ListParagraph"/>
       </w:pPr>
       <w:r>
-        <w:lastRenderedPageBreak/>
         <w:t xml:space="preserve">Po co ? </w:t>
       </w:r>
     </w:p>

--- a/(development)/cele na T7.docx
+++ b/(development)/cele na T7.docx
@@ -13,6 +13,11 @@
       </w:pPr>
       <w:r>
         <w:t>T11</w:t>
+      </w:r>
+    </w:p>
+    <w:p>
+      <w:r>
+        <w:t xml:space="preserve">W tym tygodniu interesuje sie protokolami. </w:t>
       </w:r>
     </w:p>
     <w:p>
@@ -98,7 +103,44 @@
     <w:p>
       <w:r>
         <w:tab/>
-        <w:t xml:space="preserve">czego chce – nie wiem : </w:t>
+      </w:r>
+      <w:r>
+        <w:t>Trompette</w:t>
+      </w:r>
+      <w:r>
+        <w:t xml:space="preserve"> - </w:t>
+      </w:r>
+      <w:r>
+        <w:t xml:space="preserve">, nauczyc sie na pamiec kawalkow. Co jest grane na trambce, miec  we are the </w:t>
+      </w:r>
+    </w:p>
+    <w:p>
+      <w:pPr>
+        <w:ind w:firstLine="720"/>
+      </w:pPr>
+      <w:r>
+        <w:t xml:space="preserve">worl, i sapamietac utwory z ksiazki . </w:t>
+      </w:r>
+    </w:p>
+    <w:p>
+      <w:pPr>
+        <w:ind w:firstLine="720"/>
+      </w:pPr>
+      <w:r>
+        <w:t xml:space="preserve">malowanie – przedstawic trzy 4 postacie , </w:t>
+      </w:r>
+    </w:p>
+    <w:p>
+      <w:pPr>
+        <w:ind w:firstLine="720"/>
+      </w:pPr>
+    </w:p>
+    <w:p>
+      <w:r>
+        <w:t xml:space="preserve">Cel </w:t>
+      </w:r>
+      <w:r>
+        <w:t>zona</w:t>
       </w:r>
     </w:p>
     <w:p>
@@ -108,15 +150,45 @@
           <w:ilvl w:val="0"/>
           <w:numId w:val="6"/>
         </w:numPr>
-        <w:rPr>
-          <w:strike/>
-        </w:rPr>
-      </w:pPr>
-      <w:r>
-        <w:rPr>
-          <w:strike/>
-        </w:rPr>
-        <w:t xml:space="preserve">To czego pragniesz, zrob obrazki pieknych kobiet. </w:t>
+      </w:pPr>
+      <w:r>
+        <w:t xml:space="preserve">To co masz wykorzystac </w:t>
+      </w:r>
+    </w:p>
+    <w:p>
+      <w:pPr>
+        <w:pStyle w:val="ListParagraph"/>
+        <w:numPr>
+          <w:ilvl w:val="1"/>
+          <w:numId w:val="6"/>
+        </w:numPr>
+      </w:pPr>
+      <w:r>
+        <w:t>P</w:t>
+      </w:r>
+      <w:r>
+        <w:t>aryz</w:t>
+      </w:r>
+      <w:r>
+        <w:t xml:space="preserve"> (</w:t>
+      </w:r>
+      <w:r>
+        <w:t>obczaic miejscowki, pioro, bonsai, lowienie, motor, zaczac sie interesowac. Karta dla kazdego.</w:t>
+      </w:r>
+      <w:r>
+        <w:t>)</w:t>
+      </w:r>
+    </w:p>
+    <w:p>
+      <w:pPr>
+        <w:pStyle w:val="ListParagraph"/>
+        <w:numPr>
+          <w:ilvl w:val="1"/>
+          <w:numId w:val="6"/>
+        </w:numPr>
+      </w:pPr>
+      <w:r>
+        <w:t>Galerie</w:t>
       </w:r>
     </w:p>
     <w:p>
@@ -126,23 +198,9 @@
           <w:ilvl w:val="0"/>
           <w:numId w:val="6"/>
         </w:numPr>
-        <w:rPr>
-          <w:strike/>
-        </w:rPr>
-      </w:pPr>
-      <w:r>
-        <w:rPr>
-          <w:strike/>
-        </w:rPr>
-        <w:t xml:space="preserve">Kto ci imponuje, jaka uroda zrozumiec swoj styl. </w:t>
-      </w:r>
-    </w:p>
-    <w:p>
-      <w:pPr>
-        <w:ind w:left="720"/>
-      </w:pPr>
-      <w:r>
-        <w:t xml:space="preserve">Po to zeby ta nauka zaczela mi sprawiac przyjemnosc </w:t>
+      </w:pPr>
+      <w:r>
+        <w:t xml:space="preserve">1. Fotki – w koszulce z klubu walki, gdzie (jeden dzien), zwiedzanie, szukanie gdzie najpiekniejsze sa dziewczyny na swiecie. Passport wykorzystac. </w:t>
       </w:r>
     </w:p>
     <w:p>
@@ -154,15 +212,7 @@
         </w:numPr>
       </w:pPr>
       <w:r>
-        <w:t xml:space="preserve">Trompette, nauczyc sie na pamiec kawalkow. Co jest grane na trambce, miec  we are the worl, i sapamietac utwory z ksiazki . </w:t>
-      </w:r>
-    </w:p>
-    <w:p>
-      <w:r>
-        <w:t xml:space="preserve">Cel </w:t>
-      </w:r>
-      <w:r>
-        <w:t>zona</w:t>
+        <w:t xml:space="preserve">Raz na miesiac, dobre wyjscie typu resto truc, pod to kategoria, </w:t>
       </w:r>
     </w:p>
     <w:p>
@@ -174,7 +224,7 @@
         </w:numPr>
       </w:pPr>
       <w:r>
-        <w:t>Kazdy dzien przez paryz</w:t>
+        <w:t xml:space="preserve">nie dla hipsterow, przegrancow, biedakow bez pracy, nie dla ciot, </w:t>
       </w:r>
     </w:p>
     <w:p>
@@ -186,56 +236,14 @@
         </w:numPr>
       </w:pPr>
       <w:r>
-        <w:t xml:space="preserve">1. Fotki – w koszulce z klubu walki, gdzie (jeden dzien), zwiedzanie, szukanie gdzie najpiekniejsze sa dziewczyny na swiecie. Passport wykorzystac. </w:t>
+        <w:t>Nie dla klubow, I placeniu za przyjaciol</w:t>
       </w:r>
     </w:p>
     <w:p>
       <w:pPr>
         <w:pStyle w:val="ListParagraph"/>
-        <w:numPr>
-          <w:ilvl w:val="0"/>
-          <w:numId w:val="6"/>
-        </w:numPr>
-      </w:pPr>
-      <w:r>
-        <w:t>Galerie, …</w:t>
-      </w:r>
-    </w:p>
-    <w:p>
-      <w:pPr>
-        <w:pStyle w:val="ListParagraph"/>
-        <w:numPr>
-          <w:ilvl w:val="0"/>
-          <w:numId w:val="6"/>
-        </w:numPr>
-      </w:pPr>
-      <w:r>
-        <w:t xml:space="preserve">Raz na miesiac, dobre wyjscie typu resto truc, pod to kategoria, nie dla hipsterow, przegrancow, biedakow bez pracy, nie dla ciot, </w:t>
-      </w:r>
-    </w:p>
-    <w:p>
-      <w:pPr>
-        <w:pStyle w:val="ListParagraph"/>
-        <w:numPr>
-          <w:ilvl w:val="0"/>
-          <w:numId w:val="6"/>
-        </w:numPr>
-      </w:pPr>
-      <w:r>
-        <w:t>Nie dla klubow, I placeniu za przyjaciol</w:t>
-      </w:r>
-    </w:p>
-    <w:p>
-      <w:pPr>
-        <w:pStyle w:val="ListParagraph"/>
-        <w:numPr>
-          <w:ilvl w:val="0"/>
-          <w:numId w:val="6"/>
-        </w:numPr>
-      </w:pPr>
-      <w:r>
-        <w:t xml:space="preserve">obczaic miejscowki, pioro, bonsai, lowienie, motor, zaczac sie interesowac. Karta dla kazdego. </w:t>
-      </w:r>
+        <w:ind w:left="1080"/>
+      </w:pPr>
     </w:p>
     <w:p>
       <w:r>
@@ -284,12 +292,41 @@
       <w:pPr>
         <w:pStyle w:val="ListParagraph"/>
         <w:numPr>
-          <w:ilvl w:val="0"/>
+          <w:ilvl w:val="1"/>
           <w:numId w:val="5"/>
         </w:numPr>
       </w:pPr>
       <w:r>
         <w:t xml:space="preserve">Zrobic order question in myapp, </w:t>
+      </w:r>
+    </w:p>
+    <w:p>
+      <w:pPr>
+        <w:pStyle w:val="ListParagraph"/>
+        <w:numPr>
+          <w:ilvl w:val="1"/>
+          <w:numId w:val="5"/>
+        </w:numPr>
+      </w:pPr>
+      <w:r>
+        <w:lastRenderedPageBreak/>
+        <w:t xml:space="preserve">Zrobic </w:t>
+      </w:r>
+      <w:r>
+        <w:t>slider</w:t>
+      </w:r>
+      <w:r>
+        <w:t xml:space="preserve"> UML</w:t>
+      </w:r>
+    </w:p>
+    <w:p>
+      <w:pPr>
+        <w:pStyle w:val="ListParagraph"/>
+      </w:pPr>
+    </w:p>
+    <w:p>
+      <w:r>
+        <w:t xml:space="preserve">Cel muscu </w:t>
       </w:r>
     </w:p>
     <w:p>
@@ -301,13 +338,7 @@
         </w:numPr>
       </w:pPr>
       <w:r>
-        <w:t xml:space="preserve">Zrobic </w:t>
-      </w:r>
-      <w:r>
-        <w:t>slider</w:t>
-      </w:r>
-      <w:r>
-        <w:t xml:space="preserve"> UML</w:t>
+        <w:t xml:space="preserve">25 na pecs w marcu </w:t>
       </w:r>
     </w:p>
     <w:p>
@@ -318,13 +349,8 @@
           <w:numId w:val="5"/>
         </w:numPr>
       </w:pPr>
-    </w:p>
-    <w:p>
-      <w:pPr>
-        <w:pStyle w:val="ListParagraph"/>
-      </w:pPr>
-      <w:r>
-        <w:t xml:space="preserve">Po co ? </w:t>
+      <w:r>
+        <w:t xml:space="preserve">5 rep z 15 na biceps, lepsze cwiczenia na triceps, </w:t>
       </w:r>
     </w:p>
     <w:p>
@@ -334,15 +360,9 @@
           <w:ilvl w:val="0"/>
           <w:numId w:val="5"/>
         </w:numPr>
-        <w:rPr>
-          <w:strike/>
-        </w:rPr>
-      </w:pPr>
-      <w:r>
-        <w:rPr>
-          <w:strike/>
-        </w:rPr>
-        <w:t>Urzyc vault do kluczy</w:t>
+      </w:pPr>
+      <w:r>
+        <w:t xml:space="preserve">Na squat 15kg, </w:t>
       </w:r>
     </w:p>
     <w:p>
@@ -352,15 +372,9 @@
           <w:ilvl w:val="0"/>
           <w:numId w:val="5"/>
         </w:numPr>
-        <w:rPr>
-          <w:strike/>
-        </w:rPr>
-      </w:pPr>
-      <w:r>
-        <w:rPr>
-          <w:strike/>
-        </w:rPr>
-        <w:t xml:space="preserve">Zrobic strone konkurs. ? po co ? </w:t>
+      </w:pPr>
+      <w:r>
+        <w:t xml:space="preserve">Tluc brzuszki w domu, </w:t>
       </w:r>
     </w:p>
     <w:p>
@@ -370,25 +384,9 @@
           <w:ilvl w:val="0"/>
           <w:numId w:val="5"/>
         </w:numPr>
-        <w:rPr>
-          <w:strike/>
-        </w:rPr>
-      </w:pPr>
-      <w:r>
-        <w:rPr>
-          <w:strike/>
-        </w:rPr>
-        <w:t xml:space="preserve">Zrobic task tool app w marcu. </w:t>
-      </w:r>
-    </w:p>
-    <w:p>
-      <w:pPr>
-        <w:pStyle w:val="ListParagraph"/>
-      </w:pPr>
-    </w:p>
-    <w:p>
-      <w:r>
-        <w:t xml:space="preserve">Cel muscu </w:t>
+      </w:pPr>
+      <w:r>
+        <w:t>Tluc pampki</w:t>
       </w:r>
     </w:p>
     <w:p>
@@ -400,67 +398,10 @@
         </w:numPr>
       </w:pPr>
       <w:r>
-        <w:t xml:space="preserve">25 na pecs w marcu </w:t>
-      </w:r>
-    </w:p>
-    <w:p>
-      <w:pPr>
-        <w:pStyle w:val="ListParagraph"/>
-        <w:numPr>
-          <w:ilvl w:val="0"/>
-          <w:numId w:val="5"/>
-        </w:numPr>
-      </w:pPr>
-      <w:r>
-        <w:t xml:space="preserve">5 rep z 15 na biceps, lepsze cwiczenia na triceps, </w:t>
-      </w:r>
-    </w:p>
-    <w:p>
-      <w:pPr>
-        <w:pStyle w:val="ListParagraph"/>
-        <w:numPr>
-          <w:ilvl w:val="0"/>
-          <w:numId w:val="5"/>
-        </w:numPr>
-      </w:pPr>
-      <w:r>
-        <w:t>Na squat 15kg, rutyna</w:t>
-      </w:r>
-    </w:p>
-    <w:p>
-      <w:pPr>
-        <w:pStyle w:val="ListParagraph"/>
-        <w:numPr>
-          <w:ilvl w:val="0"/>
-          <w:numId w:val="5"/>
-        </w:numPr>
-      </w:pPr>
-      <w:r>
-        <w:t xml:space="preserve">Tluc brzuszki w domu, </w:t>
-      </w:r>
-    </w:p>
-    <w:p>
-      <w:pPr>
-        <w:pStyle w:val="ListParagraph"/>
-        <w:numPr>
-          <w:ilvl w:val="0"/>
-          <w:numId w:val="5"/>
-        </w:numPr>
-      </w:pPr>
-      <w:r>
-        <w:t>Tluc pampki</w:t>
-      </w:r>
-    </w:p>
-    <w:p>
-      <w:pPr>
-        <w:pStyle w:val="ListParagraph"/>
-        <w:numPr>
-          <w:ilvl w:val="0"/>
-          <w:numId w:val="5"/>
-        </w:numPr>
-      </w:pPr>
-      <w:r>
         <w:t>Podciaganie na drazku,</w:t>
+      </w:r>
+      <w:r>
+        <w:t xml:space="preserve"> zaczac</w:t>
       </w:r>
     </w:p>
     <w:p>
@@ -914,7 +855,6 @@
               <w:framePr w:hSpace="0" w:wrap="auto" w:vAnchor="margin" w:hAnchor="text" w:yAlign="inline"/>
             </w:pPr>
             <w:r>
-              <w:lastRenderedPageBreak/>
               <w:t>T12</w:t>
             </w:r>
           </w:p>
@@ -1631,7 +1571,6 @@
     </w:p>
     <w:p>
       <w:r>
-        <w:lastRenderedPageBreak/>
         <w:t>plan .tr, miec plan co krok po kroku robie, dossiers krok</w:t>
       </w:r>
     </w:p>
@@ -1681,6 +1620,7 @@
         </w:numPr>
       </w:pPr>
       <w:r>
+        <w:lastRenderedPageBreak/>
         <w:t>zawsze -</w:t>
       </w:r>
       <w:r>
@@ -7923,7 +7863,11 @@
         </w:tc>
       </w:tr>
     </w:tbl>
-    <w:p/>
+    <w:p>
+      <w:r>
+        <w:t xml:space="preserve">Zacznij sie interesowac czymc. </w:t>
+      </w:r>
+    </w:p>
     <w:p/>
     <w:p>
       <w:pPr>
@@ -9180,7 +9124,7 @@
         <w:rFonts w:ascii="Calibri" w:eastAsiaTheme="minorHAnsi" w:hAnsi="Calibri" w:cs="Calibri" w:hint="default"/>
       </w:rPr>
     </w:lvl>
-    <w:lvl w:ilvl="1" w:tplc="08090003" w:tentative="1">
+    <w:lvl w:ilvl="1" w:tplc="08090003">
       <w:start w:val="1"/>
       <w:numFmt w:val="bullet"/>
       <w:lvlText w:val="o"/>
@@ -9405,7 +9349,7 @@
         <w:rFonts w:ascii="Calibri" w:eastAsiaTheme="minorHAnsi" w:hAnsi="Calibri" w:cs="Calibri" w:hint="default"/>
       </w:rPr>
     </w:lvl>
-    <w:lvl w:ilvl="1" w:tplc="08090003" w:tentative="1">
+    <w:lvl w:ilvl="1" w:tplc="08090003">
       <w:start w:val="1"/>
       <w:numFmt w:val="bullet"/>
       <w:lvlText w:val="o"/>

--- a/(development)/cele na T7.docx
+++ b/(development)/cele na T7.docx
@@ -54,6 +54,21 @@
       <w:r>
         <w:t>Mettre en place le test pour UML slider</w:t>
       </w:r>
+      <w:r>
+        <w:t xml:space="preserve"> (recopier le test z innej branch) </w:t>
+      </w:r>
+    </w:p>
+    <w:p>
+      <w:pPr>
+        <w:pStyle w:val="ListParagraph"/>
+        <w:numPr>
+          <w:ilvl w:val="0"/>
+          <w:numId w:val="8"/>
+        </w:numPr>
+      </w:pPr>
+      <w:r>
+        <w:t>Walidacja nfrx, recuperation de trux ses</w:t>
+      </w:r>
     </w:p>
     <w:p>
       <w:pPr>
@@ -170,13 +185,7 @@
         <w:t>aryz</w:t>
       </w:r>
       <w:r>
-        <w:t xml:space="preserve"> (</w:t>
-      </w:r>
-      <w:r>
-        <w:t>obczaic miejscowki, pioro, bonsai, lowienie, motor, zaczac sie interesowac. Karta dla kazdego.</w:t>
-      </w:r>
-      <w:r>
-        <w:t>)</w:t>
+        <w:t xml:space="preserve"> (obczaic miejscowki, pioro, bonsai, lowienie, motor, zaczac sie interesowac. Karta dla kazdego.)</w:t>
       </w:r>
     </w:p>
     <w:p>
@@ -297,6 +306,7 @@
         </w:numPr>
       </w:pPr>
       <w:r>
+        <w:lastRenderedPageBreak/>
         <w:t xml:space="preserve">Zrobic order question in myapp, </w:t>
       </w:r>
     </w:p>
@@ -309,7 +319,6 @@
         </w:numPr>
       </w:pPr>
       <w:r>
-        <w:lastRenderedPageBreak/>
         <w:t xml:space="preserve">Zrobic </w:t>
       </w:r>
       <w:r>
@@ -964,6 +973,7 @@
               <w:framePr w:hSpace="0" w:wrap="auto" w:vAnchor="margin" w:hAnchor="text" w:yAlign="inline"/>
             </w:pPr>
             <w:r>
+              <w:lastRenderedPageBreak/>
               <w:t>T13</w:t>
             </w:r>
           </w:p>
@@ -1579,6 +1589,7 @@
         <w:pStyle w:val="Heading2"/>
       </w:pPr>
       <w:r>
+        <w:lastRenderedPageBreak/>
         <w:t>plan muscu</w:t>
       </w:r>
     </w:p>
@@ -1620,7 +1631,6 @@
         </w:numPr>
       </w:pPr>
       <w:r>
-        <w:lastRenderedPageBreak/>
         <w:t>zawsze -</w:t>
       </w:r>
       <w:r>

--- a/(development)/cele na T7.docx
+++ b/(development)/cele na T7.docx
@@ -232,9 +232,6 @@
           <w:numId w:val="6"/>
         </w:numPr>
       </w:pPr>
-      <w:r>
-        <w:t xml:space="preserve">nie dla hipsterow, przegrancow, biedakow bez pracy, nie dla ciot, </w:t>
-      </w:r>
     </w:p>
     <w:p>
       <w:pPr>
@@ -245,6 +242,18 @@
         </w:numPr>
       </w:pPr>
       <w:r>
+        <w:t xml:space="preserve">nie dla hipsterow, przegrancow, biedakow bez pracy, nie dla ciot, </w:t>
+      </w:r>
+    </w:p>
+    <w:p>
+      <w:pPr>
+        <w:pStyle w:val="ListParagraph"/>
+        <w:numPr>
+          <w:ilvl w:val="0"/>
+          <w:numId w:val="6"/>
+        </w:numPr>
+      </w:pPr>
+      <w:r>
         <w:t>Nie dla klubow, I placeniu za przyjaciol</w:t>
       </w:r>
     </w:p>
@@ -294,6 +303,7 @@
         <w:pStyle w:val="ListParagraph"/>
       </w:pPr>
       <w:r>
+        <w:lastRenderedPageBreak/>
         <w:t xml:space="preserve">Zeby zrobic certyfikat szybko I skutecznie : </w:t>
       </w:r>
     </w:p>
@@ -306,7 +316,6 @@
         </w:numPr>
       </w:pPr>
       <w:r>
-        <w:lastRenderedPageBreak/>
         <w:t xml:space="preserve">Zrobic order question in myapp, </w:t>
       </w:r>
     </w:p>

--- a/(development)/cele na T7.docx
+++ b/(development)/cele na T7.docx
@@ -6,6 +6,35 @@
       <w:pPr>
         <w:pStyle w:val="Heading1"/>
       </w:pPr>
+      <w:r>
+        <w:t>T1</w:t>
+      </w:r>
+      <w:r>
+        <w:t>3</w:t>
+      </w:r>
+    </w:p>
+    <w:p>
+      <w:pPr>
+        <w:pStyle w:val="Heading2"/>
+      </w:pPr>
+      <w:r>
+        <w:t xml:space="preserve">IT </w:t>
+      </w:r>
+    </w:p>
+    <w:p>
+      <w:r>
+        <w:t xml:space="preserve">Programming fonctionel, reactive, declarative, </w:t>
+      </w:r>
+    </w:p>
+    <w:p>
+      <w:r>
+        <w:t xml:space="preserve">Rxjs, </w:t>
+      </w:r>
+    </w:p>
+    <w:p>
+      <w:r>
+        <w:t>ngrx</w:t>
+      </w:r>
     </w:p>
     <w:p>
       <w:pPr>
@@ -265,6 +294,7 @@
     </w:p>
     <w:p>
       <w:r>
+        <w:lastRenderedPageBreak/>
         <w:t xml:space="preserve">Cel it. </w:t>
       </w:r>
     </w:p>
@@ -303,7 +333,6 @@
         <w:pStyle w:val="ListParagraph"/>
       </w:pPr>
       <w:r>
-        <w:lastRenderedPageBreak/>
         <w:t xml:space="preserve">Zeby zrobic certyfikat szybko I skutecznie : </w:t>
       </w:r>
     </w:p>
@@ -816,6 +845,7 @@
               <w:pStyle w:val="Heading1"/>
             </w:pPr>
             <w:r>
+              <w:lastRenderedPageBreak/>
               <w:t>16</w:t>
             </w:r>
           </w:p>
@@ -982,7 +1012,6 @@
               <w:framePr w:hSpace="0" w:wrap="auto" w:vAnchor="margin" w:hAnchor="text" w:yAlign="inline"/>
             </w:pPr>
             <w:r>
-              <w:lastRenderedPageBreak/>
               <w:t>T13</w:t>
             </w:r>
           </w:p>
@@ -1585,6 +1614,7 @@
         <w:rPr>
           <w:u w:val="single"/>
         </w:rPr>
+        <w:lastRenderedPageBreak/>
         <w:t>jak zaczynasz sie interesowac to masz mozliwosc dokonac wyboru co wolisz, I masz pierwszy krok w kierunku planu</w:t>
       </w:r>
     </w:p>
@@ -1598,7 +1628,6 @@
         <w:pStyle w:val="Heading2"/>
       </w:pPr>
       <w:r>
-        <w:lastRenderedPageBreak/>
         <w:t>plan muscu</w:t>
       </w:r>
     </w:p>

--- a/(development)/cele na T7.docx
+++ b/(development)/cele na T7.docx
@@ -33,7 +33,30 @@
     </w:p>
     <w:p>
       <w:r>
-        <w:t>ngrx</w:t>
+        <w:t>N</w:t>
+      </w:r>
+      <w:r>
+        <w:t>grx</w:t>
+      </w:r>
+    </w:p>
+    <w:p>
+      <w:pPr>
+        <w:pStyle w:val="Heading3"/>
+      </w:pPr>
+      <w:r>
+        <w:t>Dev</w:t>
+      </w:r>
+    </w:p>
+    <w:p>
+      <w:pPr>
+        <w:pStyle w:val="ListParagraph"/>
+        <w:numPr>
+          <w:ilvl w:val="0"/>
+          <w:numId w:val="9"/>
+        </w:numPr>
+      </w:pPr>
+      <w:r>
+        <w:t>Autostart when adding option</w:t>
       </w:r>
     </w:p>
     <w:p>
@@ -271,6 +294,7 @@
         </w:numPr>
       </w:pPr>
       <w:r>
+        <w:lastRenderedPageBreak/>
         <w:t xml:space="preserve">nie dla hipsterow, przegrancow, biedakow bez pracy, nie dla ciot, </w:t>
       </w:r>
     </w:p>
@@ -294,7 +318,6 @@
     </w:p>
     <w:p>
       <w:r>
-        <w:lastRenderedPageBreak/>
         <w:t xml:space="preserve">Cel it. </w:t>
       </w:r>
     </w:p>
@@ -786,6 +809,7 @@
               <w:framePr w:hSpace="0" w:wrap="auto" w:vAnchor="margin" w:hAnchor="text" w:yAlign="inline"/>
             </w:pPr>
             <w:r>
+              <w:lastRenderedPageBreak/>
               <w:t>T11</w:t>
             </w:r>
           </w:p>
@@ -845,7 +869,6 @@
               <w:pStyle w:val="Heading1"/>
             </w:pPr>
             <w:r>
-              <w:lastRenderedPageBreak/>
               <w:t>16</w:t>
             </w:r>
           </w:p>
@@ -1596,6 +1619,7 @@
         <w:pStyle w:val="Heading2"/>
       </w:pPr>
       <w:r>
+        <w:lastRenderedPageBreak/>
         <w:t>plan perso</w:t>
       </w:r>
     </w:p>
@@ -1614,7 +1638,6 @@
         <w:rPr>
           <w:u w:val="single"/>
         </w:rPr>
-        <w:lastRenderedPageBreak/>
         <w:t>jak zaczynasz sie interesowac to masz mozliwosc dokonac wyboru co wolisz, I masz pierwszy krok w kierunku planu</w:t>
       </w:r>
     </w:p>
@@ -9896,6 +9919,118 @@
       </w:pPr>
     </w:lvl>
   </w:abstractNum>
+  <w:abstractNum w:abstractNumId="8" w15:restartNumberingAfterBreak="0">
+    <w:nsid w:val="777926FA"/>
+    <w:multiLevelType w:val="hybridMultilevel"/>
+    <w:tmpl w:val="6FCC8388"/>
+    <w:lvl w:ilvl="0" w:tplc="428A3624">
+      <w:numFmt w:val="bullet"/>
+      <w:lvlText w:val="-"/>
+      <w:lvlJc w:val="left"/>
+      <w:pPr>
+        <w:ind w:left="720" w:hanging="360"/>
+      </w:pPr>
+      <w:rPr>
+        <w:rFonts w:ascii="Calibri" w:eastAsiaTheme="minorHAnsi" w:hAnsi="Calibri" w:cs="Calibri" w:hint="default"/>
+      </w:rPr>
+    </w:lvl>
+    <w:lvl w:ilvl="1" w:tplc="040C0003" w:tentative="1">
+      <w:start w:val="1"/>
+      <w:numFmt w:val="bullet"/>
+      <w:lvlText w:val="o"/>
+      <w:lvlJc w:val="left"/>
+      <w:pPr>
+        <w:ind w:left="1440" w:hanging="360"/>
+      </w:pPr>
+      <w:rPr>
+        <w:rFonts w:ascii="Courier New" w:hAnsi="Courier New" w:cs="Courier New" w:hint="default"/>
+      </w:rPr>
+    </w:lvl>
+    <w:lvl w:ilvl="2" w:tplc="040C0005" w:tentative="1">
+      <w:start w:val="1"/>
+      <w:numFmt w:val="bullet"/>
+      <w:lvlText w:val=""/>
+      <w:lvlJc w:val="left"/>
+      <w:pPr>
+        <w:ind w:left="2160" w:hanging="360"/>
+      </w:pPr>
+      <w:rPr>
+        <w:rFonts w:ascii="Wingdings" w:hAnsi="Wingdings" w:hint="default"/>
+      </w:rPr>
+    </w:lvl>
+    <w:lvl w:ilvl="3" w:tplc="040C0001" w:tentative="1">
+      <w:start w:val="1"/>
+      <w:numFmt w:val="bullet"/>
+      <w:lvlText w:val=""/>
+      <w:lvlJc w:val="left"/>
+      <w:pPr>
+        <w:ind w:left="2880" w:hanging="360"/>
+      </w:pPr>
+      <w:rPr>
+        <w:rFonts w:ascii="Symbol" w:hAnsi="Symbol" w:hint="default"/>
+      </w:rPr>
+    </w:lvl>
+    <w:lvl w:ilvl="4" w:tplc="040C0003" w:tentative="1">
+      <w:start w:val="1"/>
+      <w:numFmt w:val="bullet"/>
+      <w:lvlText w:val="o"/>
+      <w:lvlJc w:val="left"/>
+      <w:pPr>
+        <w:ind w:left="3600" w:hanging="360"/>
+      </w:pPr>
+      <w:rPr>
+        <w:rFonts w:ascii="Courier New" w:hAnsi="Courier New" w:cs="Courier New" w:hint="default"/>
+      </w:rPr>
+    </w:lvl>
+    <w:lvl w:ilvl="5" w:tplc="040C0005" w:tentative="1">
+      <w:start w:val="1"/>
+      <w:numFmt w:val="bullet"/>
+      <w:lvlText w:val=""/>
+      <w:lvlJc w:val="left"/>
+      <w:pPr>
+        <w:ind w:left="4320" w:hanging="360"/>
+      </w:pPr>
+      <w:rPr>
+        <w:rFonts w:ascii="Wingdings" w:hAnsi="Wingdings" w:hint="default"/>
+      </w:rPr>
+    </w:lvl>
+    <w:lvl w:ilvl="6" w:tplc="040C0001" w:tentative="1">
+      <w:start w:val="1"/>
+      <w:numFmt w:val="bullet"/>
+      <w:lvlText w:val=""/>
+      <w:lvlJc w:val="left"/>
+      <w:pPr>
+        <w:ind w:left="5040" w:hanging="360"/>
+      </w:pPr>
+      <w:rPr>
+        <w:rFonts w:ascii="Symbol" w:hAnsi="Symbol" w:hint="default"/>
+      </w:rPr>
+    </w:lvl>
+    <w:lvl w:ilvl="7" w:tplc="040C0003" w:tentative="1">
+      <w:start w:val="1"/>
+      <w:numFmt w:val="bullet"/>
+      <w:lvlText w:val="o"/>
+      <w:lvlJc w:val="left"/>
+      <w:pPr>
+        <w:ind w:left="5760" w:hanging="360"/>
+      </w:pPr>
+      <w:rPr>
+        <w:rFonts w:ascii="Courier New" w:hAnsi="Courier New" w:cs="Courier New" w:hint="default"/>
+      </w:rPr>
+    </w:lvl>
+    <w:lvl w:ilvl="8" w:tplc="040C0005" w:tentative="1">
+      <w:start w:val="1"/>
+      <w:numFmt w:val="bullet"/>
+      <w:lvlText w:val=""/>
+      <w:lvlJc w:val="left"/>
+      <w:pPr>
+        <w:ind w:left="6480" w:hanging="360"/>
+      </w:pPr>
+      <w:rPr>
+        <w:rFonts w:ascii="Wingdings" w:hAnsi="Wingdings" w:hint="default"/>
+      </w:rPr>
+    </w:lvl>
+  </w:abstractNum>
   <w:num w:numId="1" w16cid:durableId="1282959559">
     <w:abstractNumId w:val="2"/>
   </w:num>
@@ -9919,6 +10054,9 @@
   </w:num>
   <w:num w:numId="8" w16cid:durableId="1145850184">
     <w:abstractNumId w:val="0"/>
+  </w:num>
+  <w:num w:numId="9" w16cid:durableId="95373444">
+    <w:abstractNumId w:val="8"/>
   </w:num>
 </w:numbering>
 </file>

--- a/(development)/cele na T7.docx
+++ b/(development)/cele na T7.docx
@@ -14,37 +14,20 @@
       </w:r>
     </w:p>
     <w:p>
-      <w:pPr>
-        <w:pStyle w:val="Heading2"/>
-      </w:pPr>
-      <w:r>
-        <w:t xml:space="preserve">IT </w:t>
-      </w:r>
-    </w:p>
-    <w:p>
-      <w:r>
-        <w:t xml:space="preserve">Programming fonctionel, reactive, declarative, </w:t>
-      </w:r>
-    </w:p>
-    <w:p>
-      <w:r>
-        <w:t xml:space="preserve">Rxjs, </w:t>
-      </w:r>
-    </w:p>
-    <w:p>
-      <w:r>
-        <w:t>N</w:t>
-      </w:r>
-      <w:r>
-        <w:t>grx</w:t>
-      </w:r>
-    </w:p>
-    <w:p>
-      <w:pPr>
-        <w:pStyle w:val="Heading3"/>
-      </w:pPr>
-      <w:r>
-        <w:t>Dev</w:t>
+      <w:r>
+        <w:t>P</w:t>
+      </w:r>
+      <w:r>
+        <w:t>olityka</w:t>
+      </w:r>
+      <w:r>
+        <w:t xml:space="preserve">, readmy tematy do studiowania. </w:t>
+      </w:r>
+    </w:p>
+    <w:p>
+      <w:r>
+        <w:tab/>
+        <w:t xml:space="preserve">1 temat: RxJS: </w:t>
       </w:r>
     </w:p>
     <w:p>
@@ -52,15 +35,412 @@
         <w:pStyle w:val="ListParagraph"/>
         <w:numPr>
           <w:ilvl w:val="0"/>
-          <w:numId w:val="9"/>
+          <w:numId w:val="14"/>
         </w:numPr>
       </w:pPr>
+      <w:hyperlink r:id="rId5" w:history="1">
+        <w:r>
+          <w:rPr>
+            <w:rStyle w:val="Hyperlink"/>
+          </w:rPr>
+          <w:t>https://app.pluralsight.com/library/courses/rxjs-angular-reactive-development/table-of-contents</w:t>
+        </w:r>
+      </w:hyperlink>
+      <w:r>
+        <w:t xml:space="preserve"> (to mowe byc bardzo interesujace)</w:t>
+      </w:r>
+      <w:r>
+        <w:t xml:space="preserve">, ciezko cos z tego wyciagnac </w:t>
+      </w:r>
+      <w:r>
+        <w:t xml:space="preserve">- </w:t>
+      </w:r>
+      <w:r>
+        <w:t>docs rxjs</w:t>
+      </w:r>
+    </w:p>
+    <w:p>
+      <w:r>
+        <w:tab/>
+        <w:t xml:space="preserve">2.Authentification (wreszcie mam app, cos wykumac z tego I przeniesc na VeuilleAngular15) </w:t>
+      </w:r>
+    </w:p>
+    <w:p>
+      <w:r>
+        <w:tab/>
+      </w:r>
+      <w:r>
+        <w:tab/>
+        <w:t xml:space="preserve">- nic z tego nie rozumiem : </w:t>
+      </w:r>
+      <w:hyperlink r:id="rId6" w:history="1">
+        <w:r>
+          <w:rPr>
+            <w:rStyle w:val="Hyperlink"/>
+          </w:rPr>
+          <w:t>https://learn.microsoft.com/en-us/dotnet/standard/security/cross-platform-cryptography</w:t>
+        </w:r>
+      </w:hyperlink>
+    </w:p>
+    <w:p/>
+    <w:p>
+      <w:r>
+        <w:t>Konkretne rzeczy</w:t>
+      </w:r>
+      <w:r>
+        <w:t xml:space="preserve"> dev:</w:t>
+      </w:r>
+    </w:p>
+    <w:p>
+      <w:pPr>
+        <w:pStyle w:val="ListParagraph"/>
+        <w:numPr>
+          <w:ilvl w:val="0"/>
+          <w:numId w:val="12"/>
+        </w:numPr>
+      </w:pPr>
+      <w:r>
+        <w:t>Rxjs, lezy</w:t>
+      </w:r>
+    </w:p>
+    <w:p>
+      <w:pPr>
+        <w:pStyle w:val="ListParagraph"/>
+        <w:numPr>
+          <w:ilvl w:val="0"/>
+          <w:numId w:val="12"/>
+        </w:numPr>
+      </w:pPr>
+      <w:r>
+        <w:t>Ngrx lezy</w:t>
+      </w:r>
+    </w:p>
+    <w:p>
+      <w:r>
+        <w:t>Podsumowanie T11</w:t>
+      </w:r>
+    </w:p>
+    <w:p>
+      <w:r>
+        <w:t xml:space="preserve">M </w:t>
+      </w:r>
+    </w:p>
+    <w:p>
+      <w:r>
+        <w:t xml:space="preserve">T </w:t>
+      </w:r>
+      <w:r>
+        <w:t>sens/ efekt</w:t>
+      </w:r>
+    </w:p>
+    <w:p>
+      <w:pPr>
+        <w:pStyle w:val="ListParagraph"/>
+        <w:numPr>
+          <w:ilvl w:val="0"/>
+          <w:numId w:val="13"/>
+        </w:numPr>
+      </w:pPr>
+      <w:r>
+        <w:t>5/2= - Pytania ng</w:t>
+      </w:r>
+    </w:p>
+    <w:p>
+      <w:pPr>
+        <w:pStyle w:val="ListParagraph"/>
+        <w:numPr>
+          <w:ilvl w:val="0"/>
+          <w:numId w:val="13"/>
+        </w:numPr>
+      </w:pPr>
+      <w:r>
+        <w:t>3/3+ ngrx</w:t>
+      </w:r>
+      <w:r>
+        <w:t xml:space="preserve"> </w:t>
+      </w:r>
+    </w:p>
+    <w:p>
+      <w:pPr>
+        <w:pStyle w:val="ListParagraph"/>
+        <w:numPr>
+          <w:ilvl w:val="1"/>
+          <w:numId w:val="13"/>
+        </w:numPr>
+      </w:pPr>
+      <w:r>
+        <w:t>Add validation</w:t>
+      </w:r>
+    </w:p>
+    <w:p>
+      <w:pPr>
+        <w:pStyle w:val="ListParagraph"/>
+        <w:numPr>
+          <w:ilvl w:val="1"/>
+          <w:numId w:val="13"/>
+        </w:numPr>
+      </w:pPr>
+      <w:r>
+        <w:t xml:space="preserve">Add gestion d’errors </w:t>
+      </w:r>
+    </w:p>
+    <w:p>
+      <w:pPr>
+        <w:pStyle w:val="ListParagraph"/>
+        <w:numPr>
+          <w:ilvl w:val="0"/>
+          <w:numId w:val="13"/>
+        </w:numPr>
+      </w:pPr>
+      <w:r>
+        <w:t xml:space="preserve">5/4+ Az400 </w:t>
+      </w:r>
+    </w:p>
+    <w:p>
+      <w:pPr>
+        <w:pStyle w:val="ListParagraph"/>
+        <w:numPr>
+          <w:ilvl w:val="1"/>
+          <w:numId w:val="13"/>
+        </w:numPr>
+      </w:pPr>
+      <w:r>
+        <w:t xml:space="preserve">Think ab slider, 3+/0 Slider </w:t>
+      </w:r>
+    </w:p>
+    <w:p>
+      <w:pPr>
+        <w:pStyle w:val="ListParagraph"/>
+        <w:numPr>
+          <w:ilvl w:val="1"/>
+          <w:numId w:val="13"/>
+        </w:numPr>
+      </w:pPr>
+      <w:r>
+        <w:t>Think about order</w:t>
+      </w:r>
+    </w:p>
+    <w:p>
+      <w:pPr>
+        <w:pStyle w:val="ListParagraph"/>
+        <w:numPr>
+          <w:ilvl w:val="1"/>
+          <w:numId w:val="13"/>
+        </w:numPr>
+      </w:pPr>
+      <w:r>
+        <w:t>3+/3= Ng-mock</w:t>
+      </w:r>
+    </w:p>
+    <w:p>
+      <w:pPr>
+        <w:pStyle w:val="ListParagraph"/>
+        <w:numPr>
+          <w:ilvl w:val="2"/>
+          <w:numId w:val="13"/>
+        </w:numPr>
+      </w:pPr>
+      <w:r>
+        <w:t>1. Zaczac od stworzenia nowej branch on MyAppMemo pour ajouter ng-mock</w:t>
+      </w:r>
+      <w:r>
+        <w:t xml:space="preserve"> 2703.1720</w:t>
+      </w:r>
+    </w:p>
+    <w:p>
+      <w:pPr>
+        <w:pStyle w:val="ListParagraph"/>
+        <w:numPr>
+          <w:ilvl w:val="3"/>
+          <w:numId w:val="13"/>
+        </w:numPr>
+      </w:pPr>
+      <w:r>
+        <w:t>Impossible a faire, trop des erreurs !!!!! blocked</w:t>
+      </w:r>
+    </w:p>
+    <w:p>
+      <w:pPr>
+        <w:pStyle w:val="ListParagraph"/>
+        <w:numPr>
+          <w:ilvl w:val="0"/>
+          <w:numId w:val="13"/>
+        </w:numPr>
+      </w:pPr>
+      <w:r>
+        <w:t xml:space="preserve">3-/0 Authentification </w:t>
+      </w:r>
+    </w:p>
+    <w:p>
+      <w:pPr>
+        <w:pStyle w:val="ListParagraph"/>
+        <w:numPr>
+          <w:ilvl w:val="1"/>
+          <w:numId w:val="13"/>
+        </w:numPr>
+      </w:pPr>
+      <w:r>
+        <w:t>Co z tego wynika, co z tego zrozumialem</w:t>
+      </w:r>
+    </w:p>
+    <w:p>
+      <w:pPr>
+        <w:pStyle w:val="ListParagraph"/>
+        <w:numPr>
+          <w:ilvl w:val="0"/>
+          <w:numId w:val="13"/>
+        </w:numPr>
+      </w:pPr>
+      <w:r>
+        <w:t>5+/2+ QA test md</w:t>
+      </w:r>
+    </w:p>
+    <w:p>
+      <w:pPr>
+        <w:pStyle w:val="ListParagraph"/>
+        <w:numPr>
+          <w:ilvl w:val="1"/>
+          <w:numId w:val="13"/>
+        </w:numPr>
+      </w:pPr>
+      <w:r>
+        <w:t>Kilka terms à reflechir</w:t>
+      </w:r>
+    </w:p>
+    <w:p>
+      <w:pPr>
+        <w:pStyle w:val="ListParagraph"/>
+        <w:numPr>
+          <w:ilvl w:val="0"/>
+          <w:numId w:val="13"/>
+        </w:numPr>
+      </w:pPr>
+      <w:r>
+        <w:t>5/0 rxJS</w:t>
+      </w:r>
+    </w:p>
+    <w:p>
+      <w:pPr>
+        <w:pStyle w:val="ListParagraph"/>
+        <w:numPr>
+          <w:ilvl w:val="1"/>
+          <w:numId w:val="13"/>
+        </w:numPr>
+      </w:pPr>
+      <w:r>
+        <w:t xml:space="preserve">? co z tego wynika ? </w:t>
+      </w:r>
+    </w:p>
+    <w:p>
+      <w:pPr>
+        <w:pStyle w:val="ListParagraph"/>
+        <w:numPr>
+          <w:ilvl w:val="0"/>
+          <w:numId w:val="13"/>
+        </w:numPr>
+      </w:pPr>
+      <w:r>
+        <w:t>5</w:t>
+      </w:r>
+      <w:r>
+        <w:t>+</w:t>
+      </w:r>
+      <w:r>
+        <w:t>/2= Przedstawic sie</w:t>
+      </w:r>
+    </w:p>
+    <w:p>
+      <w:pPr>
+        <w:pStyle w:val="ListParagraph"/>
+        <w:numPr>
+          <w:ilvl w:val="1"/>
+          <w:numId w:val="13"/>
+        </w:numPr>
+      </w:pPr>
+      <w:r>
+        <w:t xml:space="preserve">Nagrac sie na wideo, dyktafon w pracy. </w:t>
+      </w:r>
+    </w:p>
+    <w:p>
+      <w:r>
+        <w:t>A</w:t>
+      </w:r>
+    </w:p>
+    <w:p>
+      <w:r>
+        <w:t>Z</w:t>
+      </w:r>
+    </w:p>
+    <w:p/>
+    <w:p>
+      <w:pPr>
+        <w:pStyle w:val="Heading2"/>
+      </w:pPr>
+      <w:r>
+        <w:lastRenderedPageBreak/>
+        <w:t xml:space="preserve">IT </w:t>
+      </w:r>
+    </w:p>
+    <w:p>
+      <w:r>
+        <w:t>Fractals: wymyslanie nowych tematow:</w:t>
+      </w:r>
+    </w:p>
+    <w:p>
+      <w:pPr>
+        <w:pStyle w:val="ListParagraph"/>
+        <w:numPr>
+          <w:ilvl w:val="0"/>
+          <w:numId w:val="11"/>
+        </w:numPr>
+      </w:pPr>
+      <w:r>
+        <w:t xml:space="preserve">Programming fonctionel, reactive, declarative, </w:t>
+      </w:r>
+    </w:p>
+    <w:p>
+      <w:pPr>
+        <w:pStyle w:val="ListParagraph"/>
+        <w:numPr>
+          <w:ilvl w:val="0"/>
+          <w:numId w:val="11"/>
+        </w:numPr>
+      </w:pPr>
+      <w:r>
+        <w:t>Encryption asymetric</w:t>
+      </w:r>
+    </w:p>
+    <w:p>
+      <w:pPr>
+        <w:pStyle w:val="ListParagraph"/>
+        <w:numPr>
+          <w:ilvl w:val="0"/>
+          <w:numId w:val="11"/>
+        </w:numPr>
+      </w:pPr>
       <w:r>
         <w:t>Autostart when adding option</w:t>
       </w:r>
     </w:p>
     <w:p>
       <w:pPr>
+        <w:pStyle w:val="ListParagraph"/>
+        <w:numPr>
+          <w:ilvl w:val="0"/>
+          <w:numId w:val="11"/>
+        </w:numPr>
+      </w:pPr>
+      <w:r>
+        <w:t>upload</w:t>
+      </w:r>
+    </w:p>
+    <w:p>
+      <w:pPr>
+        <w:pStyle w:val="ListParagraph"/>
+      </w:pPr>
+    </w:p>
+    <w:p>
+      <w:pPr>
         <w:pStyle w:val="Heading1"/>
       </w:pPr>
       <w:r>
@@ -73,6 +453,9 @@
       </w:r>
     </w:p>
     <w:p>
+      <w:r>
+        <w:t xml:space="preserve">Ko - </w:t>
+      </w:r>
       <w:r>
         <w:t xml:space="preserve">Mettre en place – google drive - </w:t>
       </w:r>
@@ -152,15 +535,6 @@
         <w:t xml:space="preserve">Koniec koncow, co to zmieni ? </w:t>
       </w:r>
     </w:p>
-    <w:p>
-      <w:pPr>
-        <w:pStyle w:val="ListParagraph"/>
-        <w:numPr>
-          <w:ilvl w:val="0"/>
-          <w:numId w:val="7"/>
-        </w:numPr>
-      </w:pPr>
-    </w:p>
     <w:p/>
     <w:p>
       <w:r>
@@ -294,7 +668,6 @@
         </w:numPr>
       </w:pPr>
       <w:r>
-        <w:lastRenderedPageBreak/>
         <w:t xml:space="preserve">nie dla hipsterow, przegrancow, biedakow bez pracy, nie dla ciot, </w:t>
       </w:r>
     </w:p>
@@ -318,6 +691,7 @@
     </w:p>
     <w:p>
       <w:r>
+        <w:lastRenderedPageBreak/>
         <w:t xml:space="preserve">Cel it. </w:t>
       </w:r>
     </w:p>
@@ -809,66 +1183,66 @@
               <w:framePr w:hSpace="0" w:wrap="auto" w:vAnchor="margin" w:hAnchor="text" w:yAlign="inline"/>
             </w:pPr>
             <w:r>
+              <w:t>T11</w:t>
+            </w:r>
+          </w:p>
+        </w:tc>
+        <w:tc>
+          <w:tcPr>
+            <w:tcW w:w="1054" w:type="dxa"/>
+          </w:tcPr>
+          <w:p>
+            <w:pPr>
+              <w:pStyle w:val="Heading1"/>
+            </w:pPr>
+            <w:r>
+              <w:t>13</w:t>
+            </w:r>
+          </w:p>
+          <w:p/>
+        </w:tc>
+        <w:tc>
+          <w:tcPr>
+            <w:tcW w:w="1304" w:type="dxa"/>
+          </w:tcPr>
+          <w:p>
+            <w:pPr>
+              <w:pStyle w:val="Heading1"/>
+            </w:pPr>
+            <w:r>
+              <w:t>14</w:t>
+            </w:r>
+          </w:p>
+          <w:p/>
+        </w:tc>
+        <w:tc>
+          <w:tcPr>
+            <w:tcW w:w="1213" w:type="dxa"/>
+          </w:tcPr>
+          <w:p>
+            <w:pPr>
+              <w:pStyle w:val="Heading1"/>
+            </w:pPr>
+            <w:r>
+              <w:t>15</w:t>
+            </w:r>
+          </w:p>
+          <w:p>
+            <w:pPr>
+              <w:pStyle w:val="Heading1"/>
+            </w:pPr>
+          </w:p>
+        </w:tc>
+        <w:tc>
+          <w:tcPr>
+            <w:tcW w:w="1128" w:type="dxa"/>
+          </w:tcPr>
+          <w:p>
+            <w:pPr>
+              <w:pStyle w:val="Heading1"/>
+            </w:pPr>
+            <w:r>
               <w:lastRenderedPageBreak/>
-              <w:t>T11</w:t>
-            </w:r>
-          </w:p>
-        </w:tc>
-        <w:tc>
-          <w:tcPr>
-            <w:tcW w:w="1054" w:type="dxa"/>
-          </w:tcPr>
-          <w:p>
-            <w:pPr>
-              <w:pStyle w:val="Heading1"/>
-            </w:pPr>
-            <w:r>
-              <w:t>13</w:t>
-            </w:r>
-          </w:p>
-          <w:p/>
-        </w:tc>
-        <w:tc>
-          <w:tcPr>
-            <w:tcW w:w="1304" w:type="dxa"/>
-          </w:tcPr>
-          <w:p>
-            <w:pPr>
-              <w:pStyle w:val="Heading1"/>
-            </w:pPr>
-            <w:r>
-              <w:t>14</w:t>
-            </w:r>
-          </w:p>
-          <w:p/>
-        </w:tc>
-        <w:tc>
-          <w:tcPr>
-            <w:tcW w:w="1213" w:type="dxa"/>
-          </w:tcPr>
-          <w:p>
-            <w:pPr>
-              <w:pStyle w:val="Heading1"/>
-            </w:pPr>
-            <w:r>
-              <w:t>15</w:t>
-            </w:r>
-          </w:p>
-          <w:p>
-            <w:pPr>
-              <w:pStyle w:val="Heading1"/>
-            </w:pPr>
-          </w:p>
-        </w:tc>
-        <w:tc>
-          <w:tcPr>
-            <w:tcW w:w="1128" w:type="dxa"/>
-          </w:tcPr>
-          <w:p>
-            <w:pPr>
-              <w:pStyle w:val="Heading1"/>
-            </w:pPr>
-            <w:r>
               <w:t>16</w:t>
             </w:r>
           </w:p>
@@ -1619,7 +1993,6 @@
         <w:pStyle w:val="Heading2"/>
       </w:pPr>
       <w:r>
-        <w:lastRenderedPageBreak/>
         <w:t>plan perso</w:t>
       </w:r>
     </w:p>
@@ -1638,6 +2011,7 @@
         <w:rPr>
           <w:u w:val="single"/>
         </w:rPr>
+        <w:lastRenderedPageBreak/>
         <w:t>jak zaczynasz sie interesowac to masz mozliwosc dokonac wyboru co wolisz, I masz pierwszy krok w kierunku planu</w:t>
       </w:r>
     </w:p>
@@ -7498,7 +7872,17 @@
                 <w:lang w:eastAsia="en-GB" w:bidi="he-IL"/>
                 <w14:ligatures w14:val="none"/>
               </w:rPr>
-              <w:t>muscu</w:t>
+              <w:t>M</w:t>
+            </w:r>
+            <w:r>
+              <w:rPr>
+                <w:rFonts w:ascii="Calibri" w:eastAsia="Times New Roman" w:hAnsi="Calibri" w:cs="Calibri"/>
+                <w:color w:val="000000"/>
+                <w:kern w:val="0"/>
+                <w:lang w:eastAsia="en-GB" w:bidi="he-IL"/>
+                <w14:ligatures w14:val="none"/>
+              </w:rPr>
+              <w:t>uscu</w:t>
             </w:r>
           </w:p>
         </w:tc>
@@ -9518,6 +9902,184 @@
     </w:lvl>
   </w:abstractNum>
   <w:abstractNum w:abstractNumId="4" w15:restartNumberingAfterBreak="0">
+    <w:nsid w:val="36D00BD4"/>
+    <w:multiLevelType w:val="hybridMultilevel"/>
+    <w:tmpl w:val="336E758C"/>
+    <w:lvl w:ilvl="0" w:tplc="040C000F">
+      <w:start w:val="1"/>
+      <w:numFmt w:val="decimal"/>
+      <w:lvlText w:val="%1."/>
+      <w:lvlJc w:val="left"/>
+      <w:pPr>
+        <w:ind w:left="720" w:hanging="360"/>
+      </w:pPr>
+      <w:rPr>
+        <w:rFonts w:hint="default"/>
+      </w:rPr>
+    </w:lvl>
+    <w:lvl w:ilvl="1" w:tplc="040C0019" w:tentative="1">
+      <w:start w:val="1"/>
+      <w:numFmt w:val="lowerLetter"/>
+      <w:lvlText w:val="%2."/>
+      <w:lvlJc w:val="left"/>
+      <w:pPr>
+        <w:ind w:left="1440" w:hanging="360"/>
+      </w:pPr>
+    </w:lvl>
+    <w:lvl w:ilvl="2" w:tplc="040C001B" w:tentative="1">
+      <w:start w:val="1"/>
+      <w:numFmt w:val="lowerRoman"/>
+      <w:lvlText w:val="%3."/>
+      <w:lvlJc w:val="right"/>
+      <w:pPr>
+        <w:ind w:left="2160" w:hanging="180"/>
+      </w:pPr>
+    </w:lvl>
+    <w:lvl w:ilvl="3" w:tplc="040C000F" w:tentative="1">
+      <w:start w:val="1"/>
+      <w:numFmt w:val="decimal"/>
+      <w:lvlText w:val="%4."/>
+      <w:lvlJc w:val="left"/>
+      <w:pPr>
+        <w:ind w:left="2880" w:hanging="360"/>
+      </w:pPr>
+    </w:lvl>
+    <w:lvl w:ilvl="4" w:tplc="040C0019" w:tentative="1">
+      <w:start w:val="1"/>
+      <w:numFmt w:val="lowerLetter"/>
+      <w:lvlText w:val="%5."/>
+      <w:lvlJc w:val="left"/>
+      <w:pPr>
+        <w:ind w:left="3600" w:hanging="360"/>
+      </w:pPr>
+    </w:lvl>
+    <w:lvl w:ilvl="5" w:tplc="040C001B" w:tentative="1">
+      <w:start w:val="1"/>
+      <w:numFmt w:val="lowerRoman"/>
+      <w:lvlText w:val="%6."/>
+      <w:lvlJc w:val="right"/>
+      <w:pPr>
+        <w:ind w:left="4320" w:hanging="180"/>
+      </w:pPr>
+    </w:lvl>
+    <w:lvl w:ilvl="6" w:tplc="040C000F" w:tentative="1">
+      <w:start w:val="1"/>
+      <w:numFmt w:val="decimal"/>
+      <w:lvlText w:val="%7."/>
+      <w:lvlJc w:val="left"/>
+      <w:pPr>
+        <w:ind w:left="5040" w:hanging="360"/>
+      </w:pPr>
+    </w:lvl>
+    <w:lvl w:ilvl="7" w:tplc="040C0019" w:tentative="1">
+      <w:start w:val="1"/>
+      <w:numFmt w:val="lowerLetter"/>
+      <w:lvlText w:val="%8."/>
+      <w:lvlJc w:val="left"/>
+      <w:pPr>
+        <w:ind w:left="5760" w:hanging="360"/>
+      </w:pPr>
+    </w:lvl>
+    <w:lvl w:ilvl="8" w:tplc="040C001B" w:tentative="1">
+      <w:start w:val="1"/>
+      <w:numFmt w:val="lowerRoman"/>
+      <w:lvlText w:val="%9."/>
+      <w:lvlJc w:val="right"/>
+      <w:pPr>
+        <w:ind w:left="6480" w:hanging="180"/>
+      </w:pPr>
+    </w:lvl>
+  </w:abstractNum>
+  <w:abstractNum w:abstractNumId="5" w15:restartNumberingAfterBreak="0">
+    <w:nsid w:val="3C1D5C49"/>
+    <w:multiLevelType w:val="hybridMultilevel"/>
+    <w:tmpl w:val="98B856BA"/>
+    <w:lvl w:ilvl="0" w:tplc="040C000F">
+      <w:start w:val="1"/>
+      <w:numFmt w:val="decimal"/>
+      <w:lvlText w:val="%1."/>
+      <w:lvlJc w:val="left"/>
+      <w:pPr>
+        <w:ind w:left="720" w:hanging="360"/>
+      </w:pPr>
+      <w:rPr>
+        <w:rFonts w:hint="default"/>
+      </w:rPr>
+    </w:lvl>
+    <w:lvl w:ilvl="1" w:tplc="040C0019" w:tentative="1">
+      <w:start w:val="1"/>
+      <w:numFmt w:val="lowerLetter"/>
+      <w:lvlText w:val="%2."/>
+      <w:lvlJc w:val="left"/>
+      <w:pPr>
+        <w:ind w:left="1440" w:hanging="360"/>
+      </w:pPr>
+    </w:lvl>
+    <w:lvl w:ilvl="2" w:tplc="040C001B" w:tentative="1">
+      <w:start w:val="1"/>
+      <w:numFmt w:val="lowerRoman"/>
+      <w:lvlText w:val="%3."/>
+      <w:lvlJc w:val="right"/>
+      <w:pPr>
+        <w:ind w:left="2160" w:hanging="180"/>
+      </w:pPr>
+    </w:lvl>
+    <w:lvl w:ilvl="3" w:tplc="040C000F" w:tentative="1">
+      <w:start w:val="1"/>
+      <w:numFmt w:val="decimal"/>
+      <w:lvlText w:val="%4."/>
+      <w:lvlJc w:val="left"/>
+      <w:pPr>
+        <w:ind w:left="2880" w:hanging="360"/>
+      </w:pPr>
+    </w:lvl>
+    <w:lvl w:ilvl="4" w:tplc="040C0019" w:tentative="1">
+      <w:start w:val="1"/>
+      <w:numFmt w:val="lowerLetter"/>
+      <w:lvlText w:val="%5."/>
+      <w:lvlJc w:val="left"/>
+      <w:pPr>
+        <w:ind w:left="3600" w:hanging="360"/>
+      </w:pPr>
+    </w:lvl>
+    <w:lvl w:ilvl="5" w:tplc="040C001B" w:tentative="1">
+      <w:start w:val="1"/>
+      <w:numFmt w:val="lowerRoman"/>
+      <w:lvlText w:val="%6."/>
+      <w:lvlJc w:val="right"/>
+      <w:pPr>
+        <w:ind w:left="4320" w:hanging="180"/>
+      </w:pPr>
+    </w:lvl>
+    <w:lvl w:ilvl="6" w:tplc="040C000F" w:tentative="1">
+      <w:start w:val="1"/>
+      <w:numFmt w:val="decimal"/>
+      <w:lvlText w:val="%7."/>
+      <w:lvlJc w:val="left"/>
+      <w:pPr>
+        <w:ind w:left="5040" w:hanging="360"/>
+      </w:pPr>
+    </w:lvl>
+    <w:lvl w:ilvl="7" w:tplc="040C0019" w:tentative="1">
+      <w:start w:val="1"/>
+      <w:numFmt w:val="lowerLetter"/>
+      <w:lvlText w:val="%8."/>
+      <w:lvlJc w:val="left"/>
+      <w:pPr>
+        <w:ind w:left="5760" w:hanging="360"/>
+      </w:pPr>
+    </w:lvl>
+    <w:lvl w:ilvl="8" w:tplc="040C001B" w:tentative="1">
+      <w:start w:val="1"/>
+      <w:numFmt w:val="lowerRoman"/>
+      <w:lvlText w:val="%9."/>
+      <w:lvlJc w:val="right"/>
+      <w:pPr>
+        <w:ind w:left="6480" w:hanging="180"/>
+      </w:pPr>
+    </w:lvl>
+  </w:abstractNum>
+  <w:abstractNum w:abstractNumId="6" w15:restartNumberingAfterBreak="0">
     <w:nsid w:val="41D1230A"/>
     <w:multiLevelType w:val="hybridMultilevel"/>
     <w:tmpl w:val="D848DC9A"/>
@@ -9629,7 +10191,232 @@
       </w:rPr>
     </w:lvl>
   </w:abstractNum>
-  <w:abstractNum w:abstractNumId="5" w15:restartNumberingAfterBreak="0">
+  <w:abstractNum w:abstractNumId="7" w15:restartNumberingAfterBreak="0">
+    <w:nsid w:val="45CA0E1B"/>
+    <w:multiLevelType w:val="hybridMultilevel"/>
+    <w:tmpl w:val="01A20476"/>
+    <w:lvl w:ilvl="0" w:tplc="D39EDE12">
+      <w:numFmt w:val="bullet"/>
+      <w:lvlText w:val="-"/>
+      <w:lvlJc w:val="left"/>
+      <w:pPr>
+        <w:ind w:left="720" w:hanging="360"/>
+      </w:pPr>
+      <w:rPr>
+        <w:rFonts w:ascii="Calibri" w:eastAsiaTheme="minorHAnsi" w:hAnsi="Calibri" w:cs="Calibri" w:hint="default"/>
+      </w:rPr>
+    </w:lvl>
+    <w:lvl w:ilvl="1" w:tplc="040C0003">
+      <w:start w:val="1"/>
+      <w:numFmt w:val="bullet"/>
+      <w:lvlText w:val="o"/>
+      <w:lvlJc w:val="left"/>
+      <w:pPr>
+        <w:ind w:left="1440" w:hanging="360"/>
+      </w:pPr>
+      <w:rPr>
+        <w:rFonts w:ascii="Courier New" w:hAnsi="Courier New" w:cs="Courier New" w:hint="default"/>
+      </w:rPr>
+    </w:lvl>
+    <w:lvl w:ilvl="2" w:tplc="040C0005">
+      <w:start w:val="1"/>
+      <w:numFmt w:val="bullet"/>
+      <w:lvlText w:val=""/>
+      <w:lvlJc w:val="left"/>
+      <w:pPr>
+        <w:ind w:left="2160" w:hanging="360"/>
+      </w:pPr>
+      <w:rPr>
+        <w:rFonts w:ascii="Wingdings" w:hAnsi="Wingdings" w:hint="default"/>
+      </w:rPr>
+    </w:lvl>
+    <w:lvl w:ilvl="3" w:tplc="040C0001">
+      <w:start w:val="1"/>
+      <w:numFmt w:val="bullet"/>
+      <w:lvlText w:val=""/>
+      <w:lvlJc w:val="left"/>
+      <w:pPr>
+        <w:ind w:left="2880" w:hanging="360"/>
+      </w:pPr>
+      <w:rPr>
+        <w:rFonts w:ascii="Symbol" w:hAnsi="Symbol" w:hint="default"/>
+      </w:rPr>
+    </w:lvl>
+    <w:lvl w:ilvl="4" w:tplc="040C0003" w:tentative="1">
+      <w:start w:val="1"/>
+      <w:numFmt w:val="bullet"/>
+      <w:lvlText w:val="o"/>
+      <w:lvlJc w:val="left"/>
+      <w:pPr>
+        <w:ind w:left="3600" w:hanging="360"/>
+      </w:pPr>
+      <w:rPr>
+        <w:rFonts w:ascii="Courier New" w:hAnsi="Courier New" w:cs="Courier New" w:hint="default"/>
+      </w:rPr>
+    </w:lvl>
+    <w:lvl w:ilvl="5" w:tplc="040C0005" w:tentative="1">
+      <w:start w:val="1"/>
+      <w:numFmt w:val="bullet"/>
+      <w:lvlText w:val=""/>
+      <w:lvlJc w:val="left"/>
+      <w:pPr>
+        <w:ind w:left="4320" w:hanging="360"/>
+      </w:pPr>
+      <w:rPr>
+        <w:rFonts w:ascii="Wingdings" w:hAnsi="Wingdings" w:hint="default"/>
+      </w:rPr>
+    </w:lvl>
+    <w:lvl w:ilvl="6" w:tplc="040C0001" w:tentative="1">
+      <w:start w:val="1"/>
+      <w:numFmt w:val="bullet"/>
+      <w:lvlText w:val=""/>
+      <w:lvlJc w:val="left"/>
+      <w:pPr>
+        <w:ind w:left="5040" w:hanging="360"/>
+      </w:pPr>
+      <w:rPr>
+        <w:rFonts w:ascii="Symbol" w:hAnsi="Symbol" w:hint="default"/>
+      </w:rPr>
+    </w:lvl>
+    <w:lvl w:ilvl="7" w:tplc="040C0003" w:tentative="1">
+      <w:start w:val="1"/>
+      <w:numFmt w:val="bullet"/>
+      <w:lvlText w:val="o"/>
+      <w:lvlJc w:val="left"/>
+      <w:pPr>
+        <w:ind w:left="5760" w:hanging="360"/>
+      </w:pPr>
+      <w:rPr>
+        <w:rFonts w:ascii="Courier New" w:hAnsi="Courier New" w:cs="Courier New" w:hint="default"/>
+      </w:rPr>
+    </w:lvl>
+    <w:lvl w:ilvl="8" w:tplc="040C0005" w:tentative="1">
+      <w:start w:val="1"/>
+      <w:numFmt w:val="bullet"/>
+      <w:lvlText w:val=""/>
+      <w:lvlJc w:val="left"/>
+      <w:pPr>
+        <w:ind w:left="6480" w:hanging="360"/>
+      </w:pPr>
+      <w:rPr>
+        <w:rFonts w:ascii="Wingdings" w:hAnsi="Wingdings" w:hint="default"/>
+      </w:rPr>
+    </w:lvl>
+  </w:abstractNum>
+  <w:abstractNum w:abstractNumId="8" w15:restartNumberingAfterBreak="0">
+    <w:nsid w:val="55B70D9F"/>
+    <w:multiLevelType w:val="hybridMultilevel"/>
+    <w:tmpl w:val="1862BC08"/>
+    <w:lvl w:ilvl="0" w:tplc="96CE0466">
+      <w:start w:val="1"/>
+      <w:numFmt w:val="bullet"/>
+      <w:lvlText w:val="-"/>
+      <w:lvlJc w:val="left"/>
+      <w:pPr>
+        <w:ind w:left="1800" w:hanging="360"/>
+      </w:pPr>
+      <w:rPr>
+        <w:rFonts w:ascii="Calibri" w:eastAsiaTheme="minorHAnsi" w:hAnsi="Calibri" w:cs="Calibri" w:hint="default"/>
+      </w:rPr>
+    </w:lvl>
+    <w:lvl w:ilvl="1" w:tplc="040C0003" w:tentative="1">
+      <w:start w:val="1"/>
+      <w:numFmt w:val="bullet"/>
+      <w:lvlText w:val="o"/>
+      <w:lvlJc w:val="left"/>
+      <w:pPr>
+        <w:ind w:left="2520" w:hanging="360"/>
+      </w:pPr>
+      <w:rPr>
+        <w:rFonts w:ascii="Courier New" w:hAnsi="Courier New" w:cs="Courier New" w:hint="default"/>
+      </w:rPr>
+    </w:lvl>
+    <w:lvl w:ilvl="2" w:tplc="040C0005" w:tentative="1">
+      <w:start w:val="1"/>
+      <w:numFmt w:val="bullet"/>
+      <w:lvlText w:val=""/>
+      <w:lvlJc w:val="left"/>
+      <w:pPr>
+        <w:ind w:left="3240" w:hanging="360"/>
+      </w:pPr>
+      <w:rPr>
+        <w:rFonts w:ascii="Wingdings" w:hAnsi="Wingdings" w:hint="default"/>
+      </w:rPr>
+    </w:lvl>
+    <w:lvl w:ilvl="3" w:tplc="040C0001" w:tentative="1">
+      <w:start w:val="1"/>
+      <w:numFmt w:val="bullet"/>
+      <w:lvlText w:val=""/>
+      <w:lvlJc w:val="left"/>
+      <w:pPr>
+        <w:ind w:left="3960" w:hanging="360"/>
+      </w:pPr>
+      <w:rPr>
+        <w:rFonts w:ascii="Symbol" w:hAnsi="Symbol" w:hint="default"/>
+      </w:rPr>
+    </w:lvl>
+    <w:lvl w:ilvl="4" w:tplc="040C0003" w:tentative="1">
+      <w:start w:val="1"/>
+      <w:numFmt w:val="bullet"/>
+      <w:lvlText w:val="o"/>
+      <w:lvlJc w:val="left"/>
+      <w:pPr>
+        <w:ind w:left="4680" w:hanging="360"/>
+      </w:pPr>
+      <w:rPr>
+        <w:rFonts w:ascii="Courier New" w:hAnsi="Courier New" w:cs="Courier New" w:hint="default"/>
+      </w:rPr>
+    </w:lvl>
+    <w:lvl w:ilvl="5" w:tplc="040C0005" w:tentative="1">
+      <w:start w:val="1"/>
+      <w:numFmt w:val="bullet"/>
+      <w:lvlText w:val=""/>
+      <w:lvlJc w:val="left"/>
+      <w:pPr>
+        <w:ind w:left="5400" w:hanging="360"/>
+      </w:pPr>
+      <w:rPr>
+        <w:rFonts w:ascii="Wingdings" w:hAnsi="Wingdings" w:hint="default"/>
+      </w:rPr>
+    </w:lvl>
+    <w:lvl w:ilvl="6" w:tplc="040C0001" w:tentative="1">
+      <w:start w:val="1"/>
+      <w:numFmt w:val="bullet"/>
+      <w:lvlText w:val=""/>
+      <w:lvlJc w:val="left"/>
+      <w:pPr>
+        <w:ind w:left="6120" w:hanging="360"/>
+      </w:pPr>
+      <w:rPr>
+        <w:rFonts w:ascii="Symbol" w:hAnsi="Symbol" w:hint="default"/>
+      </w:rPr>
+    </w:lvl>
+    <w:lvl w:ilvl="7" w:tplc="040C0003" w:tentative="1">
+      <w:start w:val="1"/>
+      <w:numFmt w:val="bullet"/>
+      <w:lvlText w:val="o"/>
+      <w:lvlJc w:val="left"/>
+      <w:pPr>
+        <w:ind w:left="6840" w:hanging="360"/>
+      </w:pPr>
+      <w:rPr>
+        <w:rFonts w:ascii="Courier New" w:hAnsi="Courier New" w:cs="Courier New" w:hint="default"/>
+      </w:rPr>
+    </w:lvl>
+    <w:lvl w:ilvl="8" w:tplc="040C0005" w:tentative="1">
+      <w:start w:val="1"/>
+      <w:numFmt w:val="bullet"/>
+      <w:lvlText w:val=""/>
+      <w:lvlJc w:val="left"/>
+      <w:pPr>
+        <w:ind w:left="7560" w:hanging="360"/>
+      </w:pPr>
+      <w:rPr>
+        <w:rFonts w:ascii="Wingdings" w:hAnsi="Wingdings" w:hint="default"/>
+      </w:rPr>
+    </w:lvl>
+  </w:abstractNum>
+  <w:abstractNum w:abstractNumId="9" w15:restartNumberingAfterBreak="0">
     <w:nsid w:val="56513C0C"/>
     <w:multiLevelType w:val="hybridMultilevel"/>
     <w:tmpl w:val="38FA5086"/>
@@ -9741,7 +10528,96 @@
       </w:rPr>
     </w:lvl>
   </w:abstractNum>
-  <w:abstractNum w:abstractNumId="6" w15:restartNumberingAfterBreak="0">
+  <w:abstractNum w:abstractNumId="10" w15:restartNumberingAfterBreak="0">
+    <w:nsid w:val="628B3F7B"/>
+    <w:multiLevelType w:val="hybridMultilevel"/>
+    <w:tmpl w:val="CC82156A"/>
+    <w:lvl w:ilvl="0" w:tplc="040C000F">
+      <w:start w:val="1"/>
+      <w:numFmt w:val="decimal"/>
+      <w:lvlText w:val="%1."/>
+      <w:lvlJc w:val="left"/>
+      <w:pPr>
+        <w:ind w:left="720" w:hanging="360"/>
+      </w:pPr>
+      <w:rPr>
+        <w:rFonts w:hint="default"/>
+      </w:rPr>
+    </w:lvl>
+    <w:lvl w:ilvl="1" w:tplc="040C0019" w:tentative="1">
+      <w:start w:val="1"/>
+      <w:numFmt w:val="lowerLetter"/>
+      <w:lvlText w:val="%2."/>
+      <w:lvlJc w:val="left"/>
+      <w:pPr>
+        <w:ind w:left="1440" w:hanging="360"/>
+      </w:pPr>
+    </w:lvl>
+    <w:lvl w:ilvl="2" w:tplc="040C001B" w:tentative="1">
+      <w:start w:val="1"/>
+      <w:numFmt w:val="lowerRoman"/>
+      <w:lvlText w:val="%3."/>
+      <w:lvlJc w:val="right"/>
+      <w:pPr>
+        <w:ind w:left="2160" w:hanging="180"/>
+      </w:pPr>
+    </w:lvl>
+    <w:lvl w:ilvl="3" w:tplc="040C000F" w:tentative="1">
+      <w:start w:val="1"/>
+      <w:numFmt w:val="decimal"/>
+      <w:lvlText w:val="%4."/>
+      <w:lvlJc w:val="left"/>
+      <w:pPr>
+        <w:ind w:left="2880" w:hanging="360"/>
+      </w:pPr>
+    </w:lvl>
+    <w:lvl w:ilvl="4" w:tplc="040C0019" w:tentative="1">
+      <w:start w:val="1"/>
+      <w:numFmt w:val="lowerLetter"/>
+      <w:lvlText w:val="%5."/>
+      <w:lvlJc w:val="left"/>
+      <w:pPr>
+        <w:ind w:left="3600" w:hanging="360"/>
+      </w:pPr>
+    </w:lvl>
+    <w:lvl w:ilvl="5" w:tplc="040C001B" w:tentative="1">
+      <w:start w:val="1"/>
+      <w:numFmt w:val="lowerRoman"/>
+      <w:lvlText w:val="%6."/>
+      <w:lvlJc w:val="right"/>
+      <w:pPr>
+        <w:ind w:left="4320" w:hanging="180"/>
+      </w:pPr>
+    </w:lvl>
+    <w:lvl w:ilvl="6" w:tplc="040C000F" w:tentative="1">
+      <w:start w:val="1"/>
+      <w:numFmt w:val="decimal"/>
+      <w:lvlText w:val="%7."/>
+      <w:lvlJc w:val="left"/>
+      <w:pPr>
+        <w:ind w:left="5040" w:hanging="360"/>
+      </w:pPr>
+    </w:lvl>
+    <w:lvl w:ilvl="7" w:tplc="040C0019" w:tentative="1">
+      <w:start w:val="1"/>
+      <w:numFmt w:val="lowerLetter"/>
+      <w:lvlText w:val="%8."/>
+      <w:lvlJc w:val="left"/>
+      <w:pPr>
+        <w:ind w:left="5760" w:hanging="360"/>
+      </w:pPr>
+    </w:lvl>
+    <w:lvl w:ilvl="8" w:tplc="040C001B" w:tentative="1">
+      <w:start w:val="1"/>
+      <w:numFmt w:val="lowerRoman"/>
+      <w:lvlText w:val="%9."/>
+      <w:lvlJc w:val="right"/>
+      <w:pPr>
+        <w:ind w:left="6480" w:hanging="180"/>
+      </w:pPr>
+    </w:lvl>
+  </w:abstractNum>
+  <w:abstractNum w:abstractNumId="11" w15:restartNumberingAfterBreak="0">
     <w:nsid w:val="67A02D76"/>
     <w:multiLevelType w:val="hybridMultilevel"/>
     <w:tmpl w:val="851E3960"/>
@@ -9830,7 +10706,7 @@
       </w:pPr>
     </w:lvl>
   </w:abstractNum>
-  <w:abstractNum w:abstractNumId="7" w15:restartNumberingAfterBreak="0">
+  <w:abstractNum w:abstractNumId="12" w15:restartNumberingAfterBreak="0">
     <w:nsid w:val="6EF57260"/>
     <w:multiLevelType w:val="hybridMultilevel"/>
     <w:tmpl w:val="BF42DAE6"/>
@@ -9919,7 +10795,7 @@
       </w:pPr>
     </w:lvl>
   </w:abstractNum>
-  <w:abstractNum w:abstractNumId="8" w15:restartNumberingAfterBreak="0">
+  <w:abstractNum w:abstractNumId="13" w15:restartNumberingAfterBreak="0">
     <w:nsid w:val="777926FA"/>
     <w:multiLevelType w:val="hybridMultilevel"/>
     <w:tmpl w:val="6FCC8388"/>
@@ -10035,13 +10911,13 @@
     <w:abstractNumId w:val="2"/>
   </w:num>
   <w:num w:numId="2" w16cid:durableId="454257510">
-    <w:abstractNumId w:val="5"/>
+    <w:abstractNumId w:val="9"/>
   </w:num>
   <w:num w:numId="3" w16cid:durableId="758865797">
-    <w:abstractNumId w:val="6"/>
+    <w:abstractNumId w:val="11"/>
   </w:num>
   <w:num w:numId="4" w16cid:durableId="109588915">
-    <w:abstractNumId w:val="7"/>
+    <w:abstractNumId w:val="12"/>
   </w:num>
   <w:num w:numId="5" w16cid:durableId="715281086">
     <w:abstractNumId w:val="3"/>
@@ -10050,12 +10926,27 @@
     <w:abstractNumId w:val="1"/>
   </w:num>
   <w:num w:numId="7" w16cid:durableId="493837463">
-    <w:abstractNumId w:val="4"/>
+    <w:abstractNumId w:val="6"/>
   </w:num>
   <w:num w:numId="8" w16cid:durableId="1145850184">
     <w:abstractNumId w:val="0"/>
   </w:num>
   <w:num w:numId="9" w16cid:durableId="95373444">
+    <w:abstractNumId w:val="13"/>
+  </w:num>
+  <w:num w:numId="10" w16cid:durableId="295645834">
+    <w:abstractNumId w:val="4"/>
+  </w:num>
+  <w:num w:numId="11" w16cid:durableId="639504954">
+    <w:abstractNumId w:val="10"/>
+  </w:num>
+  <w:num w:numId="12" w16cid:durableId="597641656">
+    <w:abstractNumId w:val="5"/>
+  </w:num>
+  <w:num w:numId="13" w16cid:durableId="839658100">
+    <w:abstractNumId w:val="7"/>
+  </w:num>
+  <w:num w:numId="14" w16cid:durableId="1245994268">
     <w:abstractNumId w:val="8"/>
   </w:num>
 </w:numbering>
@@ -10741,6 +11632,29 @@
       <w:szCs w:val="32"/>
     </w:rPr>
   </w:style>
+  <w:style w:type="character" w:styleId="Hyperlink">
+    <w:name w:val="Hyperlink"/>
+    <w:basedOn w:val="DefaultParagraphFont"/>
+    <w:uiPriority w:val="99"/>
+    <w:unhideWhenUsed/>
+    <w:rsid w:val="00C85138"/>
+    <w:rPr>
+      <w:color w:val="0563C1" w:themeColor="hyperlink"/>
+      <w:u w:val="single"/>
+    </w:rPr>
+  </w:style>
+  <w:style w:type="character" w:styleId="UnresolvedMention">
+    <w:name w:val="Unresolved Mention"/>
+    <w:basedOn w:val="DefaultParagraphFont"/>
+    <w:uiPriority w:val="99"/>
+    <w:semiHidden/>
+    <w:unhideWhenUsed/>
+    <w:rsid w:val="00C85138"/>
+    <w:rPr>
+      <w:color w:val="605E5C"/>
+      <w:shd w:val="clear" w:color="auto" w:fill="E1DFDD"/>
+    </w:rPr>
+  </w:style>
 </w:styles>
 </file>
 

--- a/(development)/cele na T7.docx
+++ b/(development)/cele na T7.docx
@@ -188,6 +188,18 @@
       <w:pPr>
         <w:pStyle w:val="ListParagraph"/>
         <w:numPr>
+          <w:ilvl w:val="1"/>
+          <w:numId w:val="13"/>
+        </w:numPr>
+      </w:pPr>
+      <w:r>
+        <w:t xml:space="preserve">Set dans le reducer les choses a comprendre </w:t>
+      </w:r>
+    </w:p>
+    <w:p>
+      <w:pPr>
+        <w:pStyle w:val="ListParagraph"/>
+        <w:numPr>
           <w:ilvl w:val="0"/>
           <w:numId w:val="13"/>
         </w:numPr>
@@ -377,7 +389,6 @@
         <w:pStyle w:val="Heading2"/>
       </w:pPr>
       <w:r>
-        <w:lastRenderedPageBreak/>
         <w:t xml:space="preserve">IT </w:t>
       </w:r>
     </w:p>
@@ -691,7 +702,6 @@
     </w:p>
     <w:p>
       <w:r>
-        <w:lastRenderedPageBreak/>
         <w:t xml:space="preserve">Cel it. </w:t>
       </w:r>
     </w:p>
@@ -1183,6 +1193,7 @@
               <w:framePr w:hSpace="0" w:wrap="auto" w:vAnchor="margin" w:hAnchor="text" w:yAlign="inline"/>
             </w:pPr>
             <w:r>
+              <w:lastRenderedPageBreak/>
               <w:t>T11</w:t>
             </w:r>
           </w:p>
@@ -1242,7 +1253,6 @@
               <w:pStyle w:val="Heading1"/>
             </w:pPr>
             <w:r>
-              <w:lastRenderedPageBreak/>
               <w:t>16</w:t>
             </w:r>
           </w:p>
@@ -1993,6 +2003,7 @@
         <w:pStyle w:val="Heading2"/>
       </w:pPr>
       <w:r>
+        <w:lastRenderedPageBreak/>
         <w:t>plan perso</w:t>
       </w:r>
     </w:p>
@@ -2011,7 +2022,6 @@
         <w:rPr>
           <w:u w:val="single"/>
         </w:rPr>
-        <w:lastRenderedPageBreak/>
         <w:t>jak zaczynasz sie interesowac to masz mozliwosc dokonac wyboru co wolisz, I masz pierwszy krok w kierunku planu</w:t>
       </w:r>
     </w:p>

--- a/(development)/cele na T7.docx
+++ b/(development)/cele na T7.docx
@@ -11,6 +11,24 @@
       </w:r>
       <w:r>
         <w:t>3</w:t>
+      </w:r>
+    </w:p>
+    <w:p/>
+    <w:p>
+      <w:r>
+        <w:t xml:space="preserve">Cele na T13: </w:t>
+      </w:r>
+    </w:p>
+    <w:p>
+      <w:pPr>
+        <w:pStyle w:val="ListParagraph"/>
+        <w:numPr>
+          <w:ilvl w:val="0"/>
+          <w:numId w:val="15"/>
+        </w:numPr>
+      </w:pPr>
+      <w:r>
+        <w:t>Na 1 dzien – wakacje. Wiec validation, gestion d’erreurs. voila</w:t>
       </w:r>
     </w:p>
     <w:p>
@@ -370,6 +388,7 @@
         </w:numPr>
       </w:pPr>
       <w:r>
+        <w:lastRenderedPageBreak/>
         <w:t xml:space="preserve">Nagrac sie na wideo, dyktafon w pracy. </w:t>
       </w:r>
     </w:p>
@@ -658,6 +677,7 @@
         </w:numPr>
       </w:pPr>
       <w:r>
+        <w:lastRenderedPageBreak/>
         <w:t xml:space="preserve">Raz na miesiac, dobre wyjscie typu resto truc, pod to kategoria, </w:t>
       </w:r>
     </w:p>
@@ -1077,6 +1097,7 @@
               <w:framePr w:hSpace="0" w:wrap="auto" w:vAnchor="margin" w:hAnchor="text" w:yAlign="inline"/>
             </w:pPr>
             <w:r>
+              <w:lastRenderedPageBreak/>
               <w:t>T10</w:t>
             </w:r>
           </w:p>
@@ -1193,7 +1214,6 @@
               <w:framePr w:hSpace="0" w:wrap="auto" w:vAnchor="margin" w:hAnchor="text" w:yAlign="inline"/>
             </w:pPr>
             <w:r>
-              <w:lastRenderedPageBreak/>
               <w:t>T11</w:t>
             </w:r>
           </w:p>
@@ -1957,6 +1977,7 @@
         <w:pStyle w:val="Heading1"/>
       </w:pPr>
       <w:r>
+        <w:lastRenderedPageBreak/>
         <w:t xml:space="preserve">Tydzien </w:t>
       </w:r>
       <w:r>
@@ -2003,7 +2024,6 @@
         <w:pStyle w:val="Heading2"/>
       </w:pPr>
       <w:r>
-        <w:lastRenderedPageBreak/>
         <w:t>plan perso</w:t>
       </w:r>
     </w:p>
@@ -9575,6 +9595,118 @@
     </w:lvl>
   </w:abstractNum>
   <w:abstractNum w:abstractNumId="1" w15:restartNumberingAfterBreak="0">
+    <w:nsid w:val="0E313009"/>
+    <w:multiLevelType w:val="hybridMultilevel"/>
+    <w:tmpl w:val="8D7EA7B6"/>
+    <w:lvl w:ilvl="0" w:tplc="0936CF62">
+      <w:numFmt w:val="bullet"/>
+      <w:lvlText w:val="-"/>
+      <w:lvlJc w:val="left"/>
+      <w:pPr>
+        <w:ind w:left="720" w:hanging="360"/>
+      </w:pPr>
+      <w:rPr>
+        <w:rFonts w:ascii="Calibri" w:eastAsiaTheme="minorHAnsi" w:hAnsi="Calibri" w:cs="Calibri" w:hint="default"/>
+      </w:rPr>
+    </w:lvl>
+    <w:lvl w:ilvl="1" w:tplc="040C0003" w:tentative="1">
+      <w:start w:val="1"/>
+      <w:numFmt w:val="bullet"/>
+      <w:lvlText w:val="o"/>
+      <w:lvlJc w:val="left"/>
+      <w:pPr>
+        <w:ind w:left="1440" w:hanging="360"/>
+      </w:pPr>
+      <w:rPr>
+        <w:rFonts w:ascii="Courier New" w:hAnsi="Courier New" w:cs="Courier New" w:hint="default"/>
+      </w:rPr>
+    </w:lvl>
+    <w:lvl w:ilvl="2" w:tplc="040C0005" w:tentative="1">
+      <w:start w:val="1"/>
+      <w:numFmt w:val="bullet"/>
+      <w:lvlText w:val=""/>
+      <w:lvlJc w:val="left"/>
+      <w:pPr>
+        <w:ind w:left="2160" w:hanging="360"/>
+      </w:pPr>
+      <w:rPr>
+        <w:rFonts w:ascii="Wingdings" w:hAnsi="Wingdings" w:hint="default"/>
+      </w:rPr>
+    </w:lvl>
+    <w:lvl w:ilvl="3" w:tplc="040C0001" w:tentative="1">
+      <w:start w:val="1"/>
+      <w:numFmt w:val="bullet"/>
+      <w:lvlText w:val=""/>
+      <w:lvlJc w:val="left"/>
+      <w:pPr>
+        <w:ind w:left="2880" w:hanging="360"/>
+      </w:pPr>
+      <w:rPr>
+        <w:rFonts w:ascii="Symbol" w:hAnsi="Symbol" w:hint="default"/>
+      </w:rPr>
+    </w:lvl>
+    <w:lvl w:ilvl="4" w:tplc="040C0003" w:tentative="1">
+      <w:start w:val="1"/>
+      <w:numFmt w:val="bullet"/>
+      <w:lvlText w:val="o"/>
+      <w:lvlJc w:val="left"/>
+      <w:pPr>
+        <w:ind w:left="3600" w:hanging="360"/>
+      </w:pPr>
+      <w:rPr>
+        <w:rFonts w:ascii="Courier New" w:hAnsi="Courier New" w:cs="Courier New" w:hint="default"/>
+      </w:rPr>
+    </w:lvl>
+    <w:lvl w:ilvl="5" w:tplc="040C0005" w:tentative="1">
+      <w:start w:val="1"/>
+      <w:numFmt w:val="bullet"/>
+      <w:lvlText w:val=""/>
+      <w:lvlJc w:val="left"/>
+      <w:pPr>
+        <w:ind w:left="4320" w:hanging="360"/>
+      </w:pPr>
+      <w:rPr>
+        <w:rFonts w:ascii="Wingdings" w:hAnsi="Wingdings" w:hint="default"/>
+      </w:rPr>
+    </w:lvl>
+    <w:lvl w:ilvl="6" w:tplc="040C0001" w:tentative="1">
+      <w:start w:val="1"/>
+      <w:numFmt w:val="bullet"/>
+      <w:lvlText w:val=""/>
+      <w:lvlJc w:val="left"/>
+      <w:pPr>
+        <w:ind w:left="5040" w:hanging="360"/>
+      </w:pPr>
+      <w:rPr>
+        <w:rFonts w:ascii="Symbol" w:hAnsi="Symbol" w:hint="default"/>
+      </w:rPr>
+    </w:lvl>
+    <w:lvl w:ilvl="7" w:tplc="040C0003" w:tentative="1">
+      <w:start w:val="1"/>
+      <w:numFmt w:val="bullet"/>
+      <w:lvlText w:val="o"/>
+      <w:lvlJc w:val="left"/>
+      <w:pPr>
+        <w:ind w:left="5760" w:hanging="360"/>
+      </w:pPr>
+      <w:rPr>
+        <w:rFonts w:ascii="Courier New" w:hAnsi="Courier New" w:cs="Courier New" w:hint="default"/>
+      </w:rPr>
+    </w:lvl>
+    <w:lvl w:ilvl="8" w:tplc="040C0005" w:tentative="1">
+      <w:start w:val="1"/>
+      <w:numFmt w:val="bullet"/>
+      <w:lvlText w:val=""/>
+      <w:lvlJc w:val="left"/>
+      <w:pPr>
+        <w:ind w:left="6480" w:hanging="360"/>
+      </w:pPr>
+      <w:rPr>
+        <w:rFonts w:ascii="Wingdings" w:hAnsi="Wingdings" w:hint="default"/>
+      </w:rPr>
+    </w:lvl>
+  </w:abstractNum>
+  <w:abstractNum w:abstractNumId="2" w15:restartNumberingAfterBreak="0">
     <w:nsid w:val="10E12D55"/>
     <w:multiLevelType w:val="hybridMultilevel"/>
     <w:tmpl w:val="0A802D28"/>
@@ -9686,7 +9818,7 @@
       </w:rPr>
     </w:lvl>
   </w:abstractNum>
-  <w:abstractNum w:abstractNumId="2" w15:restartNumberingAfterBreak="0">
+  <w:abstractNum w:abstractNumId="3" w15:restartNumberingAfterBreak="0">
     <w:nsid w:val="2CB276F0"/>
     <w:multiLevelType w:val="hybridMultilevel"/>
     <w:tmpl w:val="310E2EBA"/>
@@ -9799,7 +9931,7 @@
       </w:rPr>
     </w:lvl>
   </w:abstractNum>
-  <w:abstractNum w:abstractNumId="3" w15:restartNumberingAfterBreak="0">
+  <w:abstractNum w:abstractNumId="4" w15:restartNumberingAfterBreak="0">
     <w:nsid w:val="2F934E7A"/>
     <w:multiLevelType w:val="hybridMultilevel"/>
     <w:tmpl w:val="2EA6FEDC"/>
@@ -9911,7 +10043,7 @@
       </w:rPr>
     </w:lvl>
   </w:abstractNum>
-  <w:abstractNum w:abstractNumId="4" w15:restartNumberingAfterBreak="0">
+  <w:abstractNum w:abstractNumId="5" w15:restartNumberingAfterBreak="0">
     <w:nsid w:val="36D00BD4"/>
     <w:multiLevelType w:val="hybridMultilevel"/>
     <w:tmpl w:val="336E758C"/>
@@ -10000,7 +10132,7 @@
       </w:pPr>
     </w:lvl>
   </w:abstractNum>
-  <w:abstractNum w:abstractNumId="5" w15:restartNumberingAfterBreak="0">
+  <w:abstractNum w:abstractNumId="6" w15:restartNumberingAfterBreak="0">
     <w:nsid w:val="3C1D5C49"/>
     <w:multiLevelType w:val="hybridMultilevel"/>
     <w:tmpl w:val="98B856BA"/>
@@ -10089,7 +10221,7 @@
       </w:pPr>
     </w:lvl>
   </w:abstractNum>
-  <w:abstractNum w:abstractNumId="6" w15:restartNumberingAfterBreak="0">
+  <w:abstractNum w:abstractNumId="7" w15:restartNumberingAfterBreak="0">
     <w:nsid w:val="41D1230A"/>
     <w:multiLevelType w:val="hybridMultilevel"/>
     <w:tmpl w:val="D848DC9A"/>
@@ -10201,7 +10333,7 @@
       </w:rPr>
     </w:lvl>
   </w:abstractNum>
-  <w:abstractNum w:abstractNumId="7" w15:restartNumberingAfterBreak="0">
+  <w:abstractNum w:abstractNumId="8" w15:restartNumberingAfterBreak="0">
     <w:nsid w:val="45CA0E1B"/>
     <w:multiLevelType w:val="hybridMultilevel"/>
     <w:tmpl w:val="01A20476"/>
@@ -10313,7 +10445,7 @@
       </w:rPr>
     </w:lvl>
   </w:abstractNum>
-  <w:abstractNum w:abstractNumId="8" w15:restartNumberingAfterBreak="0">
+  <w:abstractNum w:abstractNumId="9" w15:restartNumberingAfterBreak="0">
     <w:nsid w:val="55B70D9F"/>
     <w:multiLevelType w:val="hybridMultilevel"/>
     <w:tmpl w:val="1862BC08"/>
@@ -10426,7 +10558,7 @@
       </w:rPr>
     </w:lvl>
   </w:abstractNum>
-  <w:abstractNum w:abstractNumId="9" w15:restartNumberingAfterBreak="0">
+  <w:abstractNum w:abstractNumId="10" w15:restartNumberingAfterBreak="0">
     <w:nsid w:val="56513C0C"/>
     <w:multiLevelType w:val="hybridMultilevel"/>
     <w:tmpl w:val="38FA5086"/>
@@ -10538,7 +10670,7 @@
       </w:rPr>
     </w:lvl>
   </w:abstractNum>
-  <w:abstractNum w:abstractNumId="10" w15:restartNumberingAfterBreak="0">
+  <w:abstractNum w:abstractNumId="11" w15:restartNumberingAfterBreak="0">
     <w:nsid w:val="628B3F7B"/>
     <w:multiLevelType w:val="hybridMultilevel"/>
     <w:tmpl w:val="CC82156A"/>
@@ -10627,7 +10759,7 @@
       </w:pPr>
     </w:lvl>
   </w:abstractNum>
-  <w:abstractNum w:abstractNumId="11" w15:restartNumberingAfterBreak="0">
+  <w:abstractNum w:abstractNumId="12" w15:restartNumberingAfterBreak="0">
     <w:nsid w:val="67A02D76"/>
     <w:multiLevelType w:val="hybridMultilevel"/>
     <w:tmpl w:val="851E3960"/>
@@ -10716,7 +10848,7 @@
       </w:pPr>
     </w:lvl>
   </w:abstractNum>
-  <w:abstractNum w:abstractNumId="12" w15:restartNumberingAfterBreak="0">
+  <w:abstractNum w:abstractNumId="13" w15:restartNumberingAfterBreak="0">
     <w:nsid w:val="6EF57260"/>
     <w:multiLevelType w:val="hybridMultilevel"/>
     <w:tmpl w:val="BF42DAE6"/>
@@ -10805,7 +10937,7 @@
       </w:pPr>
     </w:lvl>
   </w:abstractNum>
-  <w:abstractNum w:abstractNumId="13" w15:restartNumberingAfterBreak="0">
+  <w:abstractNum w:abstractNumId="14" w15:restartNumberingAfterBreak="0">
     <w:nsid w:val="777926FA"/>
     <w:multiLevelType w:val="hybridMultilevel"/>
     <w:tmpl w:val="6FCC8388"/>
@@ -10918,46 +11050,49 @@
     </w:lvl>
   </w:abstractNum>
   <w:num w:numId="1" w16cid:durableId="1282959559">
+    <w:abstractNumId w:val="3"/>
+  </w:num>
+  <w:num w:numId="2" w16cid:durableId="454257510">
+    <w:abstractNumId w:val="10"/>
+  </w:num>
+  <w:num w:numId="3" w16cid:durableId="758865797">
+    <w:abstractNumId w:val="12"/>
+  </w:num>
+  <w:num w:numId="4" w16cid:durableId="109588915">
+    <w:abstractNumId w:val="13"/>
+  </w:num>
+  <w:num w:numId="5" w16cid:durableId="715281086">
+    <w:abstractNumId w:val="4"/>
+  </w:num>
+  <w:num w:numId="6" w16cid:durableId="363482659">
     <w:abstractNumId w:val="2"/>
   </w:num>
-  <w:num w:numId="2" w16cid:durableId="454257510">
-    <w:abstractNumId w:val="9"/>
-  </w:num>
-  <w:num w:numId="3" w16cid:durableId="758865797">
-    <w:abstractNumId w:val="11"/>
-  </w:num>
-  <w:num w:numId="4" w16cid:durableId="109588915">
-    <w:abstractNumId w:val="12"/>
-  </w:num>
-  <w:num w:numId="5" w16cid:durableId="715281086">
-    <w:abstractNumId w:val="3"/>
-  </w:num>
-  <w:num w:numId="6" w16cid:durableId="363482659">
-    <w:abstractNumId w:val="1"/>
-  </w:num>
   <w:num w:numId="7" w16cid:durableId="493837463">
-    <w:abstractNumId w:val="6"/>
+    <w:abstractNumId w:val="7"/>
   </w:num>
   <w:num w:numId="8" w16cid:durableId="1145850184">
     <w:abstractNumId w:val="0"/>
   </w:num>
   <w:num w:numId="9" w16cid:durableId="95373444">
-    <w:abstractNumId w:val="13"/>
+    <w:abstractNumId w:val="14"/>
   </w:num>
   <w:num w:numId="10" w16cid:durableId="295645834">
-    <w:abstractNumId w:val="4"/>
+    <w:abstractNumId w:val="5"/>
   </w:num>
   <w:num w:numId="11" w16cid:durableId="639504954">
-    <w:abstractNumId w:val="10"/>
+    <w:abstractNumId w:val="11"/>
   </w:num>
   <w:num w:numId="12" w16cid:durableId="597641656">
-    <w:abstractNumId w:val="5"/>
+    <w:abstractNumId w:val="6"/>
   </w:num>
   <w:num w:numId="13" w16cid:durableId="839658100">
-    <w:abstractNumId w:val="7"/>
+    <w:abstractNumId w:val="8"/>
   </w:num>
   <w:num w:numId="14" w16cid:durableId="1245994268">
-    <w:abstractNumId w:val="8"/>
+    <w:abstractNumId w:val="9"/>
+  </w:num>
+  <w:num w:numId="15" w16cid:durableId="1266187762">
+    <w:abstractNumId w:val="1"/>
   </w:num>
 </w:numbering>
 </file>

--- a/(development)/cele na T7.docx
+++ b/(development)/cele na T7.docx
@@ -2,6 +2,92 @@
 <file path=word/document.xml><?xml version="1.0" encoding="utf-8"?>
 <w:document xmlns:wpc="http://schemas.microsoft.com/office/word/2010/wordprocessingCanvas" xmlns:cx="http://schemas.microsoft.com/office/drawing/2014/chartex" xmlns:cx1="http://schemas.microsoft.com/office/drawing/2015/9/8/chartex" xmlns:cx2="http://schemas.microsoft.com/office/drawing/2015/10/21/chartex" xmlns:cx3="http://schemas.microsoft.com/office/drawing/2016/5/9/chartex" xmlns:cx4="http://schemas.microsoft.com/office/drawing/2016/5/10/chartex" xmlns:cx5="http://schemas.microsoft.com/office/drawing/2016/5/11/chartex" xmlns:cx6="http://schemas.microsoft.com/office/drawing/2016/5/12/chartex" xmlns:cx7="http://schemas.microsoft.com/office/drawing/2016/5/13/chartex" xmlns:cx8="http://schemas.microsoft.com/office/drawing/2016/5/14/chartex" xmlns:mc="http://schemas.openxmlformats.org/markup-compatibility/2006" xmlns:aink="http://schemas.microsoft.com/office/drawing/2016/ink" xmlns:am3d="http://schemas.microsoft.com/office/drawing/2017/model3d" xmlns:o="urn:schemas-microsoft-com:office:office" xmlns:oel="http://schemas.microsoft.com/office/2019/extlst" xmlns:r="http://schemas.openxmlformats.org/officeDocument/2006/relationships" xmlns:m="http://schemas.openxmlformats.org/officeDocument/2006/math" xmlns:v="urn:schemas-microsoft-com:vml" xmlns:wp14="http://schemas.microsoft.com/office/word/2010/wordprocessingDrawing" xmlns:wp="http://schemas.openxmlformats.org/drawingml/2006/wordprocessingDrawing" xmlns:w10="urn:schemas-microsoft-com:office:word" xmlns:w="http://schemas.openxmlformats.org/wordprocessingml/2006/main" xmlns:w14="http://schemas.microsoft.com/office/word/2010/wordml" xmlns:w15="http://schemas.microsoft.com/office/word/2012/wordml" xmlns:w16cex="http://schemas.microsoft.com/office/word/2018/wordml/cex" xmlns:w16cid="http://schemas.microsoft.com/office/word/2016/wordml/cid" xmlns:w16="http://schemas.microsoft.com/office/word/2018/wordml" xmlns:w16sdtdh="http://schemas.microsoft.com/office/word/2020/wordml/sdtdatahash" xmlns:w16se="http://schemas.microsoft.com/office/word/2015/wordml/symex" xmlns:wpg="http://schemas.microsoft.com/office/word/2010/wordprocessingGroup" xmlns:wpi="http://schemas.microsoft.com/office/word/2010/wordprocessingInk" xmlns:wne="http://schemas.microsoft.com/office/word/2006/wordml" xmlns:wps="http://schemas.microsoft.com/office/word/2010/wordprocessingShape" mc:Ignorable="w14 w15 w16se w16cid w16 w16cex w16sdtdh wp14">
   <w:body>
+    <w:p>
+      <w:pPr>
+        <w:pStyle w:val="Heading1"/>
+      </w:pPr>
+      <w:r>
+        <w:t>T14</w:t>
+      </w:r>
+    </w:p>
+    <w:p>
+      <w:pPr>
+        <w:pStyle w:val="ListParagraph"/>
+        <w:numPr>
+          <w:ilvl w:val="0"/>
+          <w:numId w:val="17"/>
+        </w:numPr>
+      </w:pPr>
+      <w:r>
+        <w:t xml:space="preserve">3+ </w:t>
+      </w:r>
+      <w:r>
+        <w:t>Validation ngrx, generation d’erreurs</w:t>
+      </w:r>
+    </w:p>
+    <w:p>
+      <w:pPr>
+        <w:pStyle w:val="ListParagraph"/>
+        <w:numPr>
+          <w:ilvl w:val="0"/>
+          <w:numId w:val="17"/>
+        </w:numPr>
+      </w:pPr>
+      <w:r>
+        <w:t>3+ upload</w:t>
+      </w:r>
+    </w:p>
+    <w:p>
+      <w:pPr>
+        <w:pStyle w:val="ListParagraph"/>
+        <w:numPr>
+          <w:ilvl w:val="0"/>
+          <w:numId w:val="17"/>
+        </w:numPr>
+      </w:pPr>
+      <w:r>
+        <w:t xml:space="preserve">5+ </w:t>
+      </w:r>
+      <w:r>
+        <w:t>Why, experiances et choix technos</w:t>
+      </w:r>
+    </w:p>
+    <w:p>
+      <w:pPr>
+        <w:pStyle w:val="ListParagraph"/>
+        <w:numPr>
+          <w:ilvl w:val="0"/>
+          <w:numId w:val="17"/>
+        </w:numPr>
+      </w:pPr>
+      <w:r>
+        <w:t>4= Ng testy interview</w:t>
+      </w:r>
+    </w:p>
+    <w:p>
+      <w:pPr>
+        <w:pStyle w:val="ListParagraph"/>
+        <w:numPr>
+          <w:ilvl w:val="0"/>
+          <w:numId w:val="17"/>
+        </w:numPr>
+      </w:pPr>
+      <w:r>
+        <w:t>4+ Az400</w:t>
+      </w:r>
+    </w:p>
+    <w:p>
+      <w:pPr>
+        <w:pStyle w:val="ListParagraph"/>
+        <w:numPr>
+          <w:ilvl w:val="0"/>
+          <w:numId w:val="17"/>
+        </w:numPr>
+      </w:pPr>
+      <w:r>
+        <w:t>2+ Auth0</w:t>
+      </w:r>
+    </w:p>
     <w:p>
       <w:pPr>
         <w:pStyle w:val="Heading1"/>
@@ -286,6 +372,7 @@
         </w:numPr>
       </w:pPr>
       <w:r>
+        <w:lastRenderedPageBreak/>
         <w:t>Impossible a faire, trop des erreurs !!!!! blocked</w:t>
       </w:r>
     </w:p>
@@ -388,7 +475,6 @@
         </w:numPr>
       </w:pPr>
       <w:r>
-        <w:lastRenderedPageBreak/>
         <w:t xml:space="preserve">Nagrac sie na wideo, dyktafon w pracy. </w:t>
       </w:r>
     </w:p>
@@ -608,6 +694,7 @@
     </w:p>
     <w:p>
       <w:r>
+        <w:lastRenderedPageBreak/>
         <w:t xml:space="preserve">Cel </w:t>
       </w:r>
       <w:r>
@@ -677,7 +764,6 @@
         </w:numPr>
       </w:pPr>
       <w:r>
-        <w:lastRenderedPageBreak/>
         <w:t xml:space="preserve">Raz na miesiac, dobre wyjscie typu resto truc, pod to kategoria, </w:t>
       </w:r>
     </w:p>
@@ -942,6 +1028,7 @@
         <w:pStyle w:val="Heading1"/>
       </w:pPr>
       <w:r>
+        <w:lastRenderedPageBreak/>
         <w:t>Mars</w:t>
       </w:r>
     </w:p>
@@ -1097,7 +1184,6 @@
               <w:framePr w:hSpace="0" w:wrap="auto" w:vAnchor="margin" w:hAnchor="text" w:yAlign="inline"/>
             </w:pPr>
             <w:r>
-              <w:lastRenderedPageBreak/>
               <w:t>T10</w:t>
             </w:r>
           </w:p>
@@ -1914,6 +2000,7 @@
           </w:p>
           <w:p>
             <w:r>
+              <w:lastRenderedPageBreak/>
               <w:t>Pecs z radami byc gotowy</w:t>
             </w:r>
           </w:p>
@@ -1977,7 +2064,6 @@
         <w:pStyle w:val="Heading1"/>
       </w:pPr>
       <w:r>
-        <w:lastRenderedPageBreak/>
         <w:t xml:space="preserve">Tydzien </w:t>
       </w:r>
       <w:r>
@@ -2271,6 +2357,7 @@
         <w:pStyle w:val="Heading2"/>
       </w:pPr>
       <w:r>
+        <w:lastRenderedPageBreak/>
         <w:t xml:space="preserve">plan IT </w:t>
       </w:r>
     </w:p>
@@ -9483,6 +9570,118 @@
 <file path=word/numbering.xml><?xml version="1.0" encoding="utf-8"?>
 <w:numbering xmlns:wpc="http://schemas.microsoft.com/office/word/2010/wordprocessingCanvas" xmlns:cx="http://schemas.microsoft.com/office/drawing/2014/chartex" xmlns:cx1="http://schemas.microsoft.com/office/drawing/2015/9/8/chartex" xmlns:cx2="http://schemas.microsoft.com/office/drawing/2015/10/21/chartex" xmlns:cx3="http://schemas.microsoft.com/office/drawing/2016/5/9/chartex" xmlns:cx4="http://schemas.microsoft.com/office/drawing/2016/5/10/chartex" xmlns:cx5="http://schemas.microsoft.com/office/drawing/2016/5/11/chartex" xmlns:cx6="http://schemas.microsoft.com/office/drawing/2016/5/12/chartex" xmlns:cx7="http://schemas.microsoft.com/office/drawing/2016/5/13/chartex" xmlns:cx8="http://schemas.microsoft.com/office/drawing/2016/5/14/chartex" xmlns:mc="http://schemas.openxmlformats.org/markup-compatibility/2006" xmlns:aink="http://schemas.microsoft.com/office/drawing/2016/ink" xmlns:am3d="http://schemas.microsoft.com/office/drawing/2017/model3d" xmlns:o="urn:schemas-microsoft-com:office:office" xmlns:oel="http://schemas.microsoft.com/office/2019/extlst" xmlns:r="http://schemas.openxmlformats.org/officeDocument/2006/relationships" xmlns:m="http://schemas.openxmlformats.org/officeDocument/2006/math" xmlns:v="urn:schemas-microsoft-com:vml" xmlns:wp14="http://schemas.microsoft.com/office/word/2010/wordprocessingDrawing" xmlns:wp="http://schemas.openxmlformats.org/drawingml/2006/wordprocessingDrawing" xmlns:w10="urn:schemas-microsoft-com:office:word" xmlns:w="http://schemas.openxmlformats.org/wordprocessingml/2006/main" xmlns:w14="http://schemas.microsoft.com/office/word/2010/wordml" xmlns:w15="http://schemas.microsoft.com/office/word/2012/wordml" xmlns:w16cex="http://schemas.microsoft.com/office/word/2018/wordml/cex" xmlns:w16cid="http://schemas.microsoft.com/office/word/2016/wordml/cid" xmlns:w16="http://schemas.microsoft.com/office/word/2018/wordml" xmlns:w16sdtdh="http://schemas.microsoft.com/office/word/2020/wordml/sdtdatahash" xmlns:w16se="http://schemas.microsoft.com/office/word/2015/wordml/symex" xmlns:wpg="http://schemas.microsoft.com/office/word/2010/wordprocessingGroup" xmlns:wpi="http://schemas.microsoft.com/office/word/2010/wordprocessingInk" xmlns:wne="http://schemas.microsoft.com/office/word/2006/wordml" xmlns:wps="http://schemas.microsoft.com/office/word/2010/wordprocessingShape" mc:Ignorable="w14 w15 w16se w16cid w16 w16cex w16sdtdh wp14">
   <w:abstractNum w:abstractNumId="0" w15:restartNumberingAfterBreak="0">
+    <w:nsid w:val="04DA4712"/>
+    <w:multiLevelType w:val="hybridMultilevel"/>
+    <w:tmpl w:val="D2F8291C"/>
+    <w:lvl w:ilvl="0" w:tplc="E0F0F0EA">
+      <w:numFmt w:val="bullet"/>
+      <w:lvlText w:val="-"/>
+      <w:lvlJc w:val="left"/>
+      <w:pPr>
+        <w:ind w:left="720" w:hanging="360"/>
+      </w:pPr>
+      <w:rPr>
+        <w:rFonts w:ascii="Calibri" w:eastAsiaTheme="minorHAnsi" w:hAnsi="Calibri" w:cs="Calibri" w:hint="default"/>
+      </w:rPr>
+    </w:lvl>
+    <w:lvl w:ilvl="1" w:tplc="040C0003" w:tentative="1">
+      <w:start w:val="1"/>
+      <w:numFmt w:val="bullet"/>
+      <w:lvlText w:val="o"/>
+      <w:lvlJc w:val="left"/>
+      <w:pPr>
+        <w:ind w:left="1440" w:hanging="360"/>
+      </w:pPr>
+      <w:rPr>
+        <w:rFonts w:ascii="Courier New" w:hAnsi="Courier New" w:cs="Courier New" w:hint="default"/>
+      </w:rPr>
+    </w:lvl>
+    <w:lvl w:ilvl="2" w:tplc="040C0005" w:tentative="1">
+      <w:start w:val="1"/>
+      <w:numFmt w:val="bullet"/>
+      <w:lvlText w:val=""/>
+      <w:lvlJc w:val="left"/>
+      <w:pPr>
+        <w:ind w:left="2160" w:hanging="360"/>
+      </w:pPr>
+      <w:rPr>
+        <w:rFonts w:ascii="Wingdings" w:hAnsi="Wingdings" w:hint="default"/>
+      </w:rPr>
+    </w:lvl>
+    <w:lvl w:ilvl="3" w:tplc="040C0001" w:tentative="1">
+      <w:start w:val="1"/>
+      <w:numFmt w:val="bullet"/>
+      <w:lvlText w:val=""/>
+      <w:lvlJc w:val="left"/>
+      <w:pPr>
+        <w:ind w:left="2880" w:hanging="360"/>
+      </w:pPr>
+      <w:rPr>
+        <w:rFonts w:ascii="Symbol" w:hAnsi="Symbol" w:hint="default"/>
+      </w:rPr>
+    </w:lvl>
+    <w:lvl w:ilvl="4" w:tplc="040C0003" w:tentative="1">
+      <w:start w:val="1"/>
+      <w:numFmt w:val="bullet"/>
+      <w:lvlText w:val="o"/>
+      <w:lvlJc w:val="left"/>
+      <w:pPr>
+        <w:ind w:left="3600" w:hanging="360"/>
+      </w:pPr>
+      <w:rPr>
+        <w:rFonts w:ascii="Courier New" w:hAnsi="Courier New" w:cs="Courier New" w:hint="default"/>
+      </w:rPr>
+    </w:lvl>
+    <w:lvl w:ilvl="5" w:tplc="040C0005" w:tentative="1">
+      <w:start w:val="1"/>
+      <w:numFmt w:val="bullet"/>
+      <w:lvlText w:val=""/>
+      <w:lvlJc w:val="left"/>
+      <w:pPr>
+        <w:ind w:left="4320" w:hanging="360"/>
+      </w:pPr>
+      <w:rPr>
+        <w:rFonts w:ascii="Wingdings" w:hAnsi="Wingdings" w:hint="default"/>
+      </w:rPr>
+    </w:lvl>
+    <w:lvl w:ilvl="6" w:tplc="040C0001" w:tentative="1">
+      <w:start w:val="1"/>
+      <w:numFmt w:val="bullet"/>
+      <w:lvlText w:val=""/>
+      <w:lvlJc w:val="left"/>
+      <w:pPr>
+        <w:ind w:left="5040" w:hanging="360"/>
+      </w:pPr>
+      <w:rPr>
+        <w:rFonts w:ascii="Symbol" w:hAnsi="Symbol" w:hint="default"/>
+      </w:rPr>
+    </w:lvl>
+    <w:lvl w:ilvl="7" w:tplc="040C0003" w:tentative="1">
+      <w:start w:val="1"/>
+      <w:numFmt w:val="bullet"/>
+      <w:lvlText w:val="o"/>
+      <w:lvlJc w:val="left"/>
+      <w:pPr>
+        <w:ind w:left="5760" w:hanging="360"/>
+      </w:pPr>
+      <w:rPr>
+        <w:rFonts w:ascii="Courier New" w:hAnsi="Courier New" w:cs="Courier New" w:hint="default"/>
+      </w:rPr>
+    </w:lvl>
+    <w:lvl w:ilvl="8" w:tplc="040C0005" w:tentative="1">
+      <w:start w:val="1"/>
+      <w:numFmt w:val="bullet"/>
+      <w:lvlText w:val=""/>
+      <w:lvlJc w:val="left"/>
+      <w:pPr>
+        <w:ind w:left="6480" w:hanging="360"/>
+      </w:pPr>
+      <w:rPr>
+        <w:rFonts w:ascii="Wingdings" w:hAnsi="Wingdings" w:hint="default"/>
+      </w:rPr>
+    </w:lvl>
+  </w:abstractNum>
+  <w:abstractNum w:abstractNumId="1" w15:restartNumberingAfterBreak="0">
     <w:nsid w:val="07060E5E"/>
     <w:multiLevelType w:val="hybridMultilevel"/>
     <w:tmpl w:val="F816F42E"/>
@@ -9594,7 +9793,7 @@
       </w:rPr>
     </w:lvl>
   </w:abstractNum>
-  <w:abstractNum w:abstractNumId="1" w15:restartNumberingAfterBreak="0">
+  <w:abstractNum w:abstractNumId="2" w15:restartNumberingAfterBreak="0">
     <w:nsid w:val="0E313009"/>
     <w:multiLevelType w:val="hybridMultilevel"/>
     <w:tmpl w:val="8D7EA7B6"/>
@@ -9706,7 +9905,7 @@
       </w:rPr>
     </w:lvl>
   </w:abstractNum>
-  <w:abstractNum w:abstractNumId="2" w15:restartNumberingAfterBreak="0">
+  <w:abstractNum w:abstractNumId="3" w15:restartNumberingAfterBreak="0">
     <w:nsid w:val="10E12D55"/>
     <w:multiLevelType w:val="hybridMultilevel"/>
     <w:tmpl w:val="0A802D28"/>
@@ -9818,7 +10017,7 @@
       </w:rPr>
     </w:lvl>
   </w:abstractNum>
-  <w:abstractNum w:abstractNumId="3" w15:restartNumberingAfterBreak="0">
+  <w:abstractNum w:abstractNumId="4" w15:restartNumberingAfterBreak="0">
     <w:nsid w:val="2CB276F0"/>
     <w:multiLevelType w:val="hybridMultilevel"/>
     <w:tmpl w:val="310E2EBA"/>
@@ -9931,7 +10130,7 @@
       </w:rPr>
     </w:lvl>
   </w:abstractNum>
-  <w:abstractNum w:abstractNumId="4" w15:restartNumberingAfterBreak="0">
+  <w:abstractNum w:abstractNumId="5" w15:restartNumberingAfterBreak="0">
     <w:nsid w:val="2F934E7A"/>
     <w:multiLevelType w:val="hybridMultilevel"/>
     <w:tmpl w:val="2EA6FEDC"/>
@@ -10043,7 +10242,7 @@
       </w:rPr>
     </w:lvl>
   </w:abstractNum>
-  <w:abstractNum w:abstractNumId="5" w15:restartNumberingAfterBreak="0">
+  <w:abstractNum w:abstractNumId="6" w15:restartNumberingAfterBreak="0">
     <w:nsid w:val="36D00BD4"/>
     <w:multiLevelType w:val="hybridMultilevel"/>
     <w:tmpl w:val="336E758C"/>
@@ -10132,7 +10331,7 @@
       </w:pPr>
     </w:lvl>
   </w:abstractNum>
-  <w:abstractNum w:abstractNumId="6" w15:restartNumberingAfterBreak="0">
+  <w:abstractNum w:abstractNumId="7" w15:restartNumberingAfterBreak="0">
     <w:nsid w:val="3C1D5C49"/>
     <w:multiLevelType w:val="hybridMultilevel"/>
     <w:tmpl w:val="98B856BA"/>
@@ -10221,7 +10420,7 @@
       </w:pPr>
     </w:lvl>
   </w:abstractNum>
-  <w:abstractNum w:abstractNumId="7" w15:restartNumberingAfterBreak="0">
+  <w:abstractNum w:abstractNumId="8" w15:restartNumberingAfterBreak="0">
     <w:nsid w:val="41D1230A"/>
     <w:multiLevelType w:val="hybridMultilevel"/>
     <w:tmpl w:val="D848DC9A"/>
@@ -10333,7 +10532,119 @@
       </w:rPr>
     </w:lvl>
   </w:abstractNum>
-  <w:abstractNum w:abstractNumId="8" w15:restartNumberingAfterBreak="0">
+  <w:abstractNum w:abstractNumId="9" w15:restartNumberingAfterBreak="0">
+    <w:nsid w:val="43A02236"/>
+    <w:multiLevelType w:val="hybridMultilevel"/>
+    <w:tmpl w:val="9BEC2698"/>
+    <w:lvl w:ilvl="0" w:tplc="2258DB6E">
+      <w:numFmt w:val="bullet"/>
+      <w:lvlText w:val="-"/>
+      <w:lvlJc w:val="left"/>
+      <w:pPr>
+        <w:ind w:left="720" w:hanging="360"/>
+      </w:pPr>
+      <w:rPr>
+        <w:rFonts w:ascii="Calibri Light" w:eastAsiaTheme="majorEastAsia" w:hAnsi="Calibri Light" w:cs="Calibri Light" w:hint="default"/>
+      </w:rPr>
+    </w:lvl>
+    <w:lvl w:ilvl="1" w:tplc="040C0003" w:tentative="1">
+      <w:start w:val="1"/>
+      <w:numFmt w:val="bullet"/>
+      <w:lvlText w:val="o"/>
+      <w:lvlJc w:val="left"/>
+      <w:pPr>
+        <w:ind w:left="1440" w:hanging="360"/>
+      </w:pPr>
+      <w:rPr>
+        <w:rFonts w:ascii="Courier New" w:hAnsi="Courier New" w:cs="Courier New" w:hint="default"/>
+      </w:rPr>
+    </w:lvl>
+    <w:lvl w:ilvl="2" w:tplc="040C0005" w:tentative="1">
+      <w:start w:val="1"/>
+      <w:numFmt w:val="bullet"/>
+      <w:lvlText w:val=""/>
+      <w:lvlJc w:val="left"/>
+      <w:pPr>
+        <w:ind w:left="2160" w:hanging="360"/>
+      </w:pPr>
+      <w:rPr>
+        <w:rFonts w:ascii="Wingdings" w:hAnsi="Wingdings" w:hint="default"/>
+      </w:rPr>
+    </w:lvl>
+    <w:lvl w:ilvl="3" w:tplc="040C0001" w:tentative="1">
+      <w:start w:val="1"/>
+      <w:numFmt w:val="bullet"/>
+      <w:lvlText w:val=""/>
+      <w:lvlJc w:val="left"/>
+      <w:pPr>
+        <w:ind w:left="2880" w:hanging="360"/>
+      </w:pPr>
+      <w:rPr>
+        <w:rFonts w:ascii="Symbol" w:hAnsi="Symbol" w:hint="default"/>
+      </w:rPr>
+    </w:lvl>
+    <w:lvl w:ilvl="4" w:tplc="040C0003" w:tentative="1">
+      <w:start w:val="1"/>
+      <w:numFmt w:val="bullet"/>
+      <w:lvlText w:val="o"/>
+      <w:lvlJc w:val="left"/>
+      <w:pPr>
+        <w:ind w:left="3600" w:hanging="360"/>
+      </w:pPr>
+      <w:rPr>
+        <w:rFonts w:ascii="Courier New" w:hAnsi="Courier New" w:cs="Courier New" w:hint="default"/>
+      </w:rPr>
+    </w:lvl>
+    <w:lvl w:ilvl="5" w:tplc="040C0005" w:tentative="1">
+      <w:start w:val="1"/>
+      <w:numFmt w:val="bullet"/>
+      <w:lvlText w:val=""/>
+      <w:lvlJc w:val="left"/>
+      <w:pPr>
+        <w:ind w:left="4320" w:hanging="360"/>
+      </w:pPr>
+      <w:rPr>
+        <w:rFonts w:ascii="Wingdings" w:hAnsi="Wingdings" w:hint="default"/>
+      </w:rPr>
+    </w:lvl>
+    <w:lvl w:ilvl="6" w:tplc="040C0001" w:tentative="1">
+      <w:start w:val="1"/>
+      <w:numFmt w:val="bullet"/>
+      <w:lvlText w:val=""/>
+      <w:lvlJc w:val="left"/>
+      <w:pPr>
+        <w:ind w:left="5040" w:hanging="360"/>
+      </w:pPr>
+      <w:rPr>
+        <w:rFonts w:ascii="Symbol" w:hAnsi="Symbol" w:hint="default"/>
+      </w:rPr>
+    </w:lvl>
+    <w:lvl w:ilvl="7" w:tplc="040C0003" w:tentative="1">
+      <w:start w:val="1"/>
+      <w:numFmt w:val="bullet"/>
+      <w:lvlText w:val="o"/>
+      <w:lvlJc w:val="left"/>
+      <w:pPr>
+        <w:ind w:left="5760" w:hanging="360"/>
+      </w:pPr>
+      <w:rPr>
+        <w:rFonts w:ascii="Courier New" w:hAnsi="Courier New" w:cs="Courier New" w:hint="default"/>
+      </w:rPr>
+    </w:lvl>
+    <w:lvl w:ilvl="8" w:tplc="040C0005" w:tentative="1">
+      <w:start w:val="1"/>
+      <w:numFmt w:val="bullet"/>
+      <w:lvlText w:val=""/>
+      <w:lvlJc w:val="left"/>
+      <w:pPr>
+        <w:ind w:left="6480" w:hanging="360"/>
+      </w:pPr>
+      <w:rPr>
+        <w:rFonts w:ascii="Wingdings" w:hAnsi="Wingdings" w:hint="default"/>
+      </w:rPr>
+    </w:lvl>
+  </w:abstractNum>
+  <w:abstractNum w:abstractNumId="10" w15:restartNumberingAfterBreak="0">
     <w:nsid w:val="45CA0E1B"/>
     <w:multiLevelType w:val="hybridMultilevel"/>
     <w:tmpl w:val="01A20476"/>
@@ -10445,7 +10756,7 @@
       </w:rPr>
     </w:lvl>
   </w:abstractNum>
-  <w:abstractNum w:abstractNumId="9" w15:restartNumberingAfterBreak="0">
+  <w:abstractNum w:abstractNumId="11" w15:restartNumberingAfterBreak="0">
     <w:nsid w:val="55B70D9F"/>
     <w:multiLevelType w:val="hybridMultilevel"/>
     <w:tmpl w:val="1862BC08"/>
@@ -10558,7 +10869,7 @@
       </w:rPr>
     </w:lvl>
   </w:abstractNum>
-  <w:abstractNum w:abstractNumId="10" w15:restartNumberingAfterBreak="0">
+  <w:abstractNum w:abstractNumId="12" w15:restartNumberingAfterBreak="0">
     <w:nsid w:val="56513C0C"/>
     <w:multiLevelType w:val="hybridMultilevel"/>
     <w:tmpl w:val="38FA5086"/>
@@ -10670,7 +10981,7 @@
       </w:rPr>
     </w:lvl>
   </w:abstractNum>
-  <w:abstractNum w:abstractNumId="11" w15:restartNumberingAfterBreak="0">
+  <w:abstractNum w:abstractNumId="13" w15:restartNumberingAfterBreak="0">
     <w:nsid w:val="628B3F7B"/>
     <w:multiLevelType w:val="hybridMultilevel"/>
     <w:tmpl w:val="CC82156A"/>
@@ -10759,7 +11070,7 @@
       </w:pPr>
     </w:lvl>
   </w:abstractNum>
-  <w:abstractNum w:abstractNumId="12" w15:restartNumberingAfterBreak="0">
+  <w:abstractNum w:abstractNumId="14" w15:restartNumberingAfterBreak="0">
     <w:nsid w:val="67A02D76"/>
     <w:multiLevelType w:val="hybridMultilevel"/>
     <w:tmpl w:val="851E3960"/>
@@ -10848,7 +11159,7 @@
       </w:pPr>
     </w:lvl>
   </w:abstractNum>
-  <w:abstractNum w:abstractNumId="13" w15:restartNumberingAfterBreak="0">
+  <w:abstractNum w:abstractNumId="15" w15:restartNumberingAfterBreak="0">
     <w:nsid w:val="6EF57260"/>
     <w:multiLevelType w:val="hybridMultilevel"/>
     <w:tmpl w:val="BF42DAE6"/>
@@ -10937,7 +11248,7 @@
       </w:pPr>
     </w:lvl>
   </w:abstractNum>
-  <w:abstractNum w:abstractNumId="14" w15:restartNumberingAfterBreak="0">
+  <w:abstractNum w:abstractNumId="16" w15:restartNumberingAfterBreak="0">
     <w:nsid w:val="777926FA"/>
     <w:multiLevelType w:val="hybridMultilevel"/>
     <w:tmpl w:val="6FCC8388"/>
@@ -11050,49 +11361,55 @@
     </w:lvl>
   </w:abstractNum>
   <w:num w:numId="1" w16cid:durableId="1282959559">
+    <w:abstractNumId w:val="4"/>
+  </w:num>
+  <w:num w:numId="2" w16cid:durableId="454257510">
+    <w:abstractNumId w:val="12"/>
+  </w:num>
+  <w:num w:numId="3" w16cid:durableId="758865797">
+    <w:abstractNumId w:val="14"/>
+  </w:num>
+  <w:num w:numId="4" w16cid:durableId="109588915">
+    <w:abstractNumId w:val="15"/>
+  </w:num>
+  <w:num w:numId="5" w16cid:durableId="715281086">
+    <w:abstractNumId w:val="5"/>
+  </w:num>
+  <w:num w:numId="6" w16cid:durableId="363482659">
     <w:abstractNumId w:val="3"/>
   </w:num>
-  <w:num w:numId="2" w16cid:durableId="454257510">
+  <w:num w:numId="7" w16cid:durableId="493837463">
+    <w:abstractNumId w:val="8"/>
+  </w:num>
+  <w:num w:numId="8" w16cid:durableId="1145850184">
+    <w:abstractNumId w:val="1"/>
+  </w:num>
+  <w:num w:numId="9" w16cid:durableId="95373444">
+    <w:abstractNumId w:val="16"/>
+  </w:num>
+  <w:num w:numId="10" w16cid:durableId="295645834">
+    <w:abstractNumId w:val="6"/>
+  </w:num>
+  <w:num w:numId="11" w16cid:durableId="639504954">
+    <w:abstractNumId w:val="13"/>
+  </w:num>
+  <w:num w:numId="12" w16cid:durableId="597641656">
+    <w:abstractNumId w:val="7"/>
+  </w:num>
+  <w:num w:numId="13" w16cid:durableId="839658100">
     <w:abstractNumId w:val="10"/>
   </w:num>
-  <w:num w:numId="3" w16cid:durableId="758865797">
-    <w:abstractNumId w:val="12"/>
+  <w:num w:numId="14" w16cid:durableId="1245994268">
+    <w:abstractNumId w:val="11"/>
   </w:num>
-  <w:num w:numId="4" w16cid:durableId="109588915">
-    <w:abstractNumId w:val="13"/>
-  </w:num>
-  <w:num w:numId="5" w16cid:durableId="715281086">
-    <w:abstractNumId w:val="4"/>
-  </w:num>
-  <w:num w:numId="6" w16cid:durableId="363482659">
+  <w:num w:numId="15" w16cid:durableId="1266187762">
     <w:abstractNumId w:val="2"/>
   </w:num>
-  <w:num w:numId="7" w16cid:durableId="493837463">
-    <w:abstractNumId w:val="7"/>
-  </w:num>
-  <w:num w:numId="8" w16cid:durableId="1145850184">
-    <w:abstractNumId w:val="0"/>
-  </w:num>
-  <w:num w:numId="9" w16cid:durableId="95373444">
-    <w:abstractNumId w:val="14"/>
-  </w:num>
-  <w:num w:numId="10" w16cid:durableId="295645834">
-    <w:abstractNumId w:val="5"/>
-  </w:num>
-  <w:num w:numId="11" w16cid:durableId="639504954">
-    <w:abstractNumId w:val="11"/>
-  </w:num>
-  <w:num w:numId="12" w16cid:durableId="597641656">
-    <w:abstractNumId w:val="6"/>
-  </w:num>
-  <w:num w:numId="13" w16cid:durableId="839658100">
-    <w:abstractNumId w:val="8"/>
-  </w:num>
-  <w:num w:numId="14" w16cid:durableId="1245994268">
+  <w:num w:numId="16" w16cid:durableId="1583640880">
     <w:abstractNumId w:val="9"/>
   </w:num>
-  <w:num w:numId="15" w16cid:durableId="1266187762">
-    <w:abstractNumId w:val="1"/>
+  <w:num w:numId="17" w16cid:durableId="845048705">
+    <w:abstractNumId w:val="0"/>
   </w:num>
 </w:numbering>
 </file>

--- a/(development)/cele na T7.docx
+++ b/(development)/cele na T7.docx
@@ -7,9 +7,196 @@
         <w:pStyle w:val="Heading1"/>
       </w:pPr>
       <w:r>
+        <w:t>Avril</w:t>
+      </w:r>
+    </w:p>
+    <w:p>
+      <w:r>
+        <w:t>Cele</w:t>
+      </w:r>
+    </w:p>
+    <w:p>
+      <w:pPr>
+        <w:pStyle w:val="ListParagraph"/>
+        <w:numPr>
+          <w:ilvl w:val="0"/>
+          <w:numId w:val="18"/>
+        </w:numPr>
+      </w:pPr>
+      <w:r>
+        <w:t xml:space="preserve">Az400 </w:t>
+      </w:r>
+    </w:p>
+    <w:p>
+      <w:pPr>
+        <w:pStyle w:val="ListParagraph"/>
+        <w:numPr>
+          <w:ilvl w:val="0"/>
+          <w:numId w:val="18"/>
+        </w:numPr>
+      </w:pPr>
+      <w:r>
+        <w:t>Auth</w:t>
+      </w:r>
+    </w:p>
+    <w:p>
+      <w:pPr>
+        <w:pStyle w:val="ListParagraph"/>
+        <w:numPr>
+          <w:ilvl w:val="0"/>
+          <w:numId w:val="18"/>
+        </w:numPr>
+      </w:pPr>
+      <w:r>
+        <w:t>Upload</w:t>
+      </w:r>
+    </w:p>
+    <w:p>
+      <w:pPr>
+        <w:pStyle w:val="ListParagraph"/>
+        <w:numPr>
+          <w:ilvl w:val="0"/>
+          <w:numId w:val="18"/>
+        </w:numPr>
+      </w:pPr>
+      <w:r>
+        <w:t>Code</w:t>
+      </w:r>
+    </w:p>
+    <w:p>
+      <w:pPr>
+        <w:pStyle w:val="ListParagraph"/>
+        <w:numPr>
+          <w:ilvl w:val="1"/>
+          <w:numId w:val="18"/>
+        </w:numPr>
+      </w:pPr>
+      <w:r>
+        <w:t>Ngrx</w:t>
+      </w:r>
+    </w:p>
+    <w:p>
+      <w:pPr>
+        <w:pStyle w:val="ListParagraph"/>
+        <w:numPr>
+          <w:ilvl w:val="1"/>
+          <w:numId w:val="18"/>
+        </w:numPr>
+      </w:pPr>
+      <w:r>
+        <w:t xml:space="preserve">Rxjs non </w:t>
+      </w:r>
+    </w:p>
+    <w:p>
+      <w:pPr>
+        <w:pStyle w:val="ListParagraph"/>
+        <w:numPr>
+          <w:ilvl w:val="1"/>
+          <w:numId w:val="18"/>
+        </w:numPr>
+      </w:pPr>
+      <w:r>
+        <w:t>nswagStudio</w:t>
+      </w:r>
+    </w:p>
+    <w:p>
+      <w:pPr>
+        <w:pStyle w:val="ListParagraph"/>
+        <w:numPr>
+          <w:ilvl w:val="2"/>
+          <w:numId w:val="18"/>
+        </w:numPr>
+      </w:pPr>
+      <w:r>
+        <w:t>webapi MyAppMemo</w:t>
+      </w:r>
+    </w:p>
+    <w:p>
+      <w:pPr>
+        <w:pStyle w:val="ListParagraph"/>
+        <w:numPr>
+          <w:ilvl w:val="1"/>
+          <w:numId w:val="18"/>
+        </w:numPr>
+      </w:pPr>
+      <w:r>
+        <w:t>encryption non</w:t>
+      </w:r>
+    </w:p>
+    <w:p>
+      <w:pPr>
+        <w:pStyle w:val="ListParagraph"/>
+        <w:numPr>
+          <w:ilvl w:val="1"/>
+          <w:numId w:val="18"/>
+        </w:numPr>
+      </w:pPr>
+      <w:r>
+        <w:t>varsioning lire</w:t>
+      </w:r>
+    </w:p>
+    <w:p>
+      <w:pPr>
+        <w:pStyle w:val="ListParagraph"/>
+        <w:numPr>
+          <w:ilvl w:val="1"/>
+          <w:numId w:val="18"/>
+        </w:numPr>
+      </w:pPr>
+      <w:r>
+        <w:t>cors lire</w:t>
+      </w:r>
+    </w:p>
+    <w:p>
+      <w:pPr>
+        <w:pStyle w:val="ListParagraph"/>
+        <w:numPr>
+          <w:ilvl w:val="1"/>
+          <w:numId w:val="18"/>
+        </w:numPr>
+      </w:pPr>
+      <w:r>
+        <w:t>interceptor non</w:t>
+      </w:r>
+    </w:p>
+    <w:p>
+      <w:pPr>
+        <w:pStyle w:val="ListParagraph"/>
+        <w:numPr>
+          <w:ilvl w:val="1"/>
+          <w:numId w:val="18"/>
+        </w:numPr>
+      </w:pPr>
+      <w:r>
+        <w:t>regex</w:t>
+      </w:r>
+    </w:p>
+    <w:p>
+      <w:pPr>
+        <w:pStyle w:val="ListParagraph"/>
+        <w:numPr>
+          <w:ilvl w:val="0"/>
+          <w:numId w:val="18"/>
+        </w:numPr>
+      </w:pPr>
+      <w:r>
+        <w:t xml:space="preserve">ng pytania, ©#, SQL </w:t>
+      </w:r>
+    </w:p>
+    <w:p>
+      <w:pPr>
+        <w:pStyle w:val="Heading1"/>
+      </w:pPr>
+      <w:r>
         <w:t>T14</w:t>
       </w:r>
     </w:p>
+    <w:p>
+      <w:r>
+        <w:t>T14 Wtorek; (regex, )</w:t>
+      </w:r>
+    </w:p>
+    <w:p/>
     <w:p>
       <w:pPr>
         <w:pStyle w:val="ListParagraph"/>
@@ -372,7 +559,6 @@
         </w:numPr>
       </w:pPr>
       <w:r>
-        <w:lastRenderedPageBreak/>
         <w:t>Impossible a faire, trop des erreurs !!!!! blocked</w:t>
       </w:r>
     </w:p>
@@ -570,6 +756,7 @@
     </w:p>
     <w:p>
       <w:r>
+        <w:lastRenderedPageBreak/>
         <w:t xml:space="preserve">Ko - </w:t>
       </w:r>
       <w:r>
@@ -694,7 +881,6 @@
     </w:p>
     <w:p>
       <w:r>
-        <w:lastRenderedPageBreak/>
         <w:t xml:space="preserve">Cel </w:t>
       </w:r>
       <w:r>
@@ -922,6 +1108,7 @@
         </w:numPr>
       </w:pPr>
       <w:r>
+        <w:lastRenderedPageBreak/>
         <w:t xml:space="preserve">Na squat 15kg, </w:t>
       </w:r>
     </w:p>
@@ -1028,7 +1215,6 @@
         <w:pStyle w:val="Heading1"/>
       </w:pPr>
       <w:r>
-        <w:lastRenderedPageBreak/>
         <w:t>Mars</w:t>
       </w:r>
     </w:p>
@@ -2000,7 +2186,6 @@
           </w:p>
           <w:p>
             <w:r>
-              <w:lastRenderedPageBreak/>
               <w:t>Pecs z radami byc gotowy</w:t>
             </w:r>
           </w:p>
@@ -2182,6 +2367,7 @@
         </w:numPr>
       </w:pPr>
       <w:r>
+        <w:lastRenderedPageBreak/>
         <w:t>zawsze -</w:t>
       </w:r>
       <w:r>
@@ -2357,7 +2543,6 @@
         <w:pStyle w:val="Heading2"/>
       </w:pPr>
       <w:r>
-        <w:lastRenderedPageBreak/>
         <w:t xml:space="preserve">plan IT </w:t>
       </w:r>
     </w:p>
@@ -10982,6 +11167,118 @@
     </w:lvl>
   </w:abstractNum>
   <w:abstractNum w:abstractNumId="13" w15:restartNumberingAfterBreak="0">
+    <w:nsid w:val="60323C06"/>
+    <w:multiLevelType w:val="hybridMultilevel"/>
+    <w:tmpl w:val="EA16FA02"/>
+    <w:lvl w:ilvl="0" w:tplc="A2C6FF9E">
+      <w:numFmt w:val="bullet"/>
+      <w:lvlText w:val="-"/>
+      <w:lvlJc w:val="left"/>
+      <w:pPr>
+        <w:ind w:left="720" w:hanging="360"/>
+      </w:pPr>
+      <w:rPr>
+        <w:rFonts w:ascii="Calibri" w:eastAsiaTheme="minorHAnsi" w:hAnsi="Calibri" w:cs="Calibri" w:hint="default"/>
+      </w:rPr>
+    </w:lvl>
+    <w:lvl w:ilvl="1" w:tplc="040C0003">
+      <w:start w:val="1"/>
+      <w:numFmt w:val="bullet"/>
+      <w:lvlText w:val="o"/>
+      <w:lvlJc w:val="left"/>
+      <w:pPr>
+        <w:ind w:left="1440" w:hanging="360"/>
+      </w:pPr>
+      <w:rPr>
+        <w:rFonts w:ascii="Courier New" w:hAnsi="Courier New" w:cs="Courier New" w:hint="default"/>
+      </w:rPr>
+    </w:lvl>
+    <w:lvl w:ilvl="2" w:tplc="040C0005">
+      <w:start w:val="1"/>
+      <w:numFmt w:val="bullet"/>
+      <w:lvlText w:val=""/>
+      <w:lvlJc w:val="left"/>
+      <w:pPr>
+        <w:ind w:left="2160" w:hanging="360"/>
+      </w:pPr>
+      <w:rPr>
+        <w:rFonts w:ascii="Wingdings" w:hAnsi="Wingdings" w:hint="default"/>
+      </w:rPr>
+    </w:lvl>
+    <w:lvl w:ilvl="3" w:tplc="040C0001" w:tentative="1">
+      <w:start w:val="1"/>
+      <w:numFmt w:val="bullet"/>
+      <w:lvlText w:val=""/>
+      <w:lvlJc w:val="left"/>
+      <w:pPr>
+        <w:ind w:left="2880" w:hanging="360"/>
+      </w:pPr>
+      <w:rPr>
+        <w:rFonts w:ascii="Symbol" w:hAnsi="Symbol" w:hint="default"/>
+      </w:rPr>
+    </w:lvl>
+    <w:lvl w:ilvl="4" w:tplc="040C0003" w:tentative="1">
+      <w:start w:val="1"/>
+      <w:numFmt w:val="bullet"/>
+      <w:lvlText w:val="o"/>
+      <w:lvlJc w:val="left"/>
+      <w:pPr>
+        <w:ind w:left="3600" w:hanging="360"/>
+      </w:pPr>
+      <w:rPr>
+        <w:rFonts w:ascii="Courier New" w:hAnsi="Courier New" w:cs="Courier New" w:hint="default"/>
+      </w:rPr>
+    </w:lvl>
+    <w:lvl w:ilvl="5" w:tplc="040C0005" w:tentative="1">
+      <w:start w:val="1"/>
+      <w:numFmt w:val="bullet"/>
+      <w:lvlText w:val=""/>
+      <w:lvlJc w:val="left"/>
+      <w:pPr>
+        <w:ind w:left="4320" w:hanging="360"/>
+      </w:pPr>
+      <w:rPr>
+        <w:rFonts w:ascii="Wingdings" w:hAnsi="Wingdings" w:hint="default"/>
+      </w:rPr>
+    </w:lvl>
+    <w:lvl w:ilvl="6" w:tplc="040C0001" w:tentative="1">
+      <w:start w:val="1"/>
+      <w:numFmt w:val="bullet"/>
+      <w:lvlText w:val=""/>
+      <w:lvlJc w:val="left"/>
+      <w:pPr>
+        <w:ind w:left="5040" w:hanging="360"/>
+      </w:pPr>
+      <w:rPr>
+        <w:rFonts w:ascii="Symbol" w:hAnsi="Symbol" w:hint="default"/>
+      </w:rPr>
+    </w:lvl>
+    <w:lvl w:ilvl="7" w:tplc="040C0003" w:tentative="1">
+      <w:start w:val="1"/>
+      <w:numFmt w:val="bullet"/>
+      <w:lvlText w:val="o"/>
+      <w:lvlJc w:val="left"/>
+      <w:pPr>
+        <w:ind w:left="5760" w:hanging="360"/>
+      </w:pPr>
+      <w:rPr>
+        <w:rFonts w:ascii="Courier New" w:hAnsi="Courier New" w:cs="Courier New" w:hint="default"/>
+      </w:rPr>
+    </w:lvl>
+    <w:lvl w:ilvl="8" w:tplc="040C0005" w:tentative="1">
+      <w:start w:val="1"/>
+      <w:numFmt w:val="bullet"/>
+      <w:lvlText w:val=""/>
+      <w:lvlJc w:val="left"/>
+      <w:pPr>
+        <w:ind w:left="6480" w:hanging="360"/>
+      </w:pPr>
+      <w:rPr>
+        <w:rFonts w:ascii="Wingdings" w:hAnsi="Wingdings" w:hint="default"/>
+      </w:rPr>
+    </w:lvl>
+  </w:abstractNum>
+  <w:abstractNum w:abstractNumId="14" w15:restartNumberingAfterBreak="0">
     <w:nsid w:val="628B3F7B"/>
     <w:multiLevelType w:val="hybridMultilevel"/>
     <w:tmpl w:val="CC82156A"/>
@@ -11070,7 +11367,7 @@
       </w:pPr>
     </w:lvl>
   </w:abstractNum>
-  <w:abstractNum w:abstractNumId="14" w15:restartNumberingAfterBreak="0">
+  <w:abstractNum w:abstractNumId="15" w15:restartNumberingAfterBreak="0">
     <w:nsid w:val="67A02D76"/>
     <w:multiLevelType w:val="hybridMultilevel"/>
     <w:tmpl w:val="851E3960"/>
@@ -11159,7 +11456,7 @@
       </w:pPr>
     </w:lvl>
   </w:abstractNum>
-  <w:abstractNum w:abstractNumId="15" w15:restartNumberingAfterBreak="0">
+  <w:abstractNum w:abstractNumId="16" w15:restartNumberingAfterBreak="0">
     <w:nsid w:val="6EF57260"/>
     <w:multiLevelType w:val="hybridMultilevel"/>
     <w:tmpl w:val="BF42DAE6"/>
@@ -11248,7 +11545,7 @@
       </w:pPr>
     </w:lvl>
   </w:abstractNum>
-  <w:abstractNum w:abstractNumId="16" w15:restartNumberingAfterBreak="0">
+  <w:abstractNum w:abstractNumId="17" w15:restartNumberingAfterBreak="0">
     <w:nsid w:val="777926FA"/>
     <w:multiLevelType w:val="hybridMultilevel"/>
     <w:tmpl w:val="6FCC8388"/>
@@ -11367,10 +11664,10 @@
     <w:abstractNumId w:val="12"/>
   </w:num>
   <w:num w:numId="3" w16cid:durableId="758865797">
-    <w:abstractNumId w:val="14"/>
+    <w:abstractNumId w:val="15"/>
   </w:num>
   <w:num w:numId="4" w16cid:durableId="109588915">
-    <w:abstractNumId w:val="15"/>
+    <w:abstractNumId w:val="16"/>
   </w:num>
   <w:num w:numId="5" w16cid:durableId="715281086">
     <w:abstractNumId w:val="5"/>
@@ -11385,13 +11682,13 @@
     <w:abstractNumId w:val="1"/>
   </w:num>
   <w:num w:numId="9" w16cid:durableId="95373444">
-    <w:abstractNumId w:val="16"/>
+    <w:abstractNumId w:val="17"/>
   </w:num>
   <w:num w:numId="10" w16cid:durableId="295645834">
     <w:abstractNumId w:val="6"/>
   </w:num>
   <w:num w:numId="11" w16cid:durableId="639504954">
-    <w:abstractNumId w:val="13"/>
+    <w:abstractNumId w:val="14"/>
   </w:num>
   <w:num w:numId="12" w16cid:durableId="597641656">
     <w:abstractNumId w:val="7"/>
@@ -11410,6 +11707,9 @@
   </w:num>
   <w:num w:numId="17" w16cid:durableId="845048705">
     <w:abstractNumId w:val="0"/>
+  </w:num>
+  <w:num w:numId="18" w16cid:durableId="1651597099">
+    <w:abstractNumId w:val="13"/>
   </w:num>
 </w:numbering>
 </file>

--- a/(development)/cele na T7.docx
+++ b/(development)/cele na T7.docx
@@ -96,6 +96,9 @@
         </w:numPr>
       </w:pPr>
       <w:r>
+        <w:t xml:space="preserve">OK - </w:t>
+      </w:r>
+      <w:r>
         <w:t>nswagStudio</w:t>
       </w:r>
     </w:p>
@@ -167,6 +170,9 @@
           <w:numId w:val="18"/>
         </w:numPr>
       </w:pPr>
+      <w:r>
+        <w:t xml:space="preserve">OK - </w:t>
+      </w:r>
       <w:r>
         <w:t>regex</w:t>
       </w:r>

--- a/(development)/cele na T7.docx
+++ b/(development)/cele na T7.docx
@@ -187,6 +187,18 @@
       </w:pPr>
       <w:r>
         <w:t xml:space="preserve">ng pytania, ©#, SQL </w:t>
+      </w:r>
+    </w:p>
+    <w:p>
+      <w:pPr>
+        <w:pStyle w:val="ListParagraph"/>
+        <w:numPr>
+          <w:ilvl w:val="0"/>
+          <w:numId w:val="18"/>
+        </w:numPr>
+      </w:pPr>
+      <w:r>
+        <w:t>EF Core - jak mowil D, sa rzeczy do nauczenia</w:t>
       </w:r>
     </w:p>
     <w:p>
@@ -364,6 +376,7 @@
     </w:p>
     <w:p>
       <w:r>
+        <w:lastRenderedPageBreak/>
         <w:tab/>
       </w:r>
       <w:r>
@@ -752,6 +765,7 @@
         <w:pStyle w:val="Heading1"/>
       </w:pPr>
       <w:r>
+        <w:lastRenderedPageBreak/>
         <w:t>T11</w:t>
       </w:r>
     </w:p>
@@ -762,7 +776,6 @@
     </w:p>
     <w:p>
       <w:r>
-        <w:lastRenderedPageBreak/>
         <w:t xml:space="preserve">Ko - </w:t>
       </w:r>
       <w:r>
@@ -1078,6 +1091,7 @@
     </w:p>
     <w:p>
       <w:r>
+        <w:lastRenderedPageBreak/>
         <w:t xml:space="preserve">Cel muscu </w:t>
       </w:r>
     </w:p>
@@ -1114,7 +1128,6 @@
         </w:numPr>
       </w:pPr>
       <w:r>
-        <w:lastRenderedPageBreak/>
         <w:t xml:space="preserve">Na squat 15kg, </w:t>
       </w:r>
     </w:p>

--- a/(development)/cele na T7.docx
+++ b/(development)/cele na T7.docx
@@ -209,6 +209,49 @@
         <w:t>T14</w:t>
       </w:r>
     </w:p>
+    <w:p/>
+    <w:p>
+      <w:r>
+        <w:t xml:space="preserve">Realisé: </w:t>
+      </w:r>
+    </w:p>
+    <w:p>
+      <w:pPr>
+        <w:pStyle w:val="ListParagraph"/>
+        <w:numPr>
+          <w:ilvl w:val="0"/>
+          <w:numId w:val="18"/>
+        </w:numPr>
+      </w:pPr>
+      <w:r>
+        <w:t>Regex</w:t>
+      </w:r>
+    </w:p>
+    <w:p>
+      <w:pPr>
+        <w:pStyle w:val="ListParagraph"/>
+        <w:numPr>
+          <w:ilvl w:val="0"/>
+          <w:numId w:val="18"/>
+        </w:numPr>
+      </w:pPr>
+      <w:r>
+        <w:t>Telemetry</w:t>
+      </w:r>
+    </w:p>
+    <w:p>
+      <w:pPr>
+        <w:pStyle w:val="ListParagraph"/>
+        <w:numPr>
+          <w:ilvl w:val="0"/>
+          <w:numId w:val="18"/>
+        </w:numPr>
+      </w:pPr>
+      <w:r>
+        <w:t>Assymmetric encryption</w:t>
+      </w:r>
+    </w:p>
+    <w:p/>
     <w:p>
       <w:r>
         <w:t>T14 Wtorek; (regex, )</w:t>
@@ -335,6 +378,7 @@
     </w:p>
     <w:p>
       <w:r>
+        <w:lastRenderedPageBreak/>
         <w:tab/>
         <w:t xml:space="preserve">1 temat: RxJS: </w:t>
       </w:r>
@@ -376,7 +420,6 @@
     </w:p>
     <w:p>
       <w:r>
-        <w:lastRenderedPageBreak/>
         <w:tab/>
       </w:r>
       <w:r>
@@ -716,6 +759,7 @@
         </w:numPr>
       </w:pPr>
       <w:r>
+        <w:lastRenderedPageBreak/>
         <w:t xml:space="preserve">Programming fonctionel, reactive, declarative, </w:t>
       </w:r>
     </w:p>
@@ -765,7 +809,6 @@
         <w:pStyle w:val="Heading1"/>
       </w:pPr>
       <w:r>
-        <w:lastRenderedPageBreak/>
         <w:t>T11</w:t>
       </w:r>
     </w:p>
@@ -1031,6 +1074,7 @@
         </w:numPr>
       </w:pPr>
       <w:r>
+        <w:lastRenderedPageBreak/>
         <w:t>Przedstawic sie lik</w:t>
       </w:r>
       <w:r>
@@ -1091,7 +1135,6 @@
     </w:p>
     <w:p>
       <w:r>
-        <w:lastRenderedPageBreak/>
         <w:t xml:space="preserve">Cel muscu </w:t>
       </w:r>
     </w:p>
@@ -1621,6 +1664,7 @@
               <w:framePr w:hSpace="0" w:wrap="auto" w:vAnchor="margin" w:hAnchor="text" w:yAlign="inline"/>
             </w:pPr>
             <w:r>
+              <w:lastRenderedPageBreak/>
               <w:t>T12</w:t>
             </w:r>
           </w:p>
@@ -2337,6 +2381,7 @@
     </w:p>
     <w:p>
       <w:r>
+        <w:lastRenderedPageBreak/>
         <w:t>plan .tr, miec plan co krok po kroku robie, dossiers krok</w:t>
       </w:r>
     </w:p>
@@ -2386,7 +2431,6 @@
         </w:numPr>
       </w:pPr>
       <w:r>
-        <w:lastRenderedPageBreak/>
         <w:t>zawsze -</w:t>
       </w:r>
       <w:r>
